--- a/Model Report.docx
+++ b/Model Report.docx
@@ -208,204 +208,6 @@
           <w:u w:val="none"/>
         </w:rPr>
         <w:t xml:space="preserve">Then we used Conv3D and experimented with different model configurations to arrive at the final model. </w:t>
-      </w:r>
-    </w:p>
-    <w:p>
-      <w:pPr>
-        <w:pStyle w:val="Normal"/>
-        <w:rPr>
-          <w:b w:val="false"/>
-          <w:b w:val="false"/>
-          <w:bCs w:val="false"/>
-          <w:sz w:val="28"/>
-          <w:szCs w:val="28"/>
-          <w:u w:val="none"/>
-        </w:rPr>
-      </w:pPr>
-      <w:r>
-        <w:rPr>
-          <w:b w:val="false"/>
-          <w:bCs w:val="false"/>
-          <w:sz w:val="28"/>
-          <w:szCs w:val="28"/>
-          <w:u w:val="none"/>
-        </w:rPr>
-      </w:r>
-    </w:p>
-    <w:p>
-      <w:pPr>
-        <w:pStyle w:val="Normal"/>
-        <w:rPr>
-          <w:b w:val="false"/>
-          <w:b w:val="false"/>
-          <w:bCs w:val="false"/>
-          <w:sz w:val="28"/>
-          <w:szCs w:val="28"/>
-          <w:u w:val="none"/>
-        </w:rPr>
-      </w:pPr>
-      <w:r>
-        <w:rPr>
-          <w:b w:val="false"/>
-          <w:bCs w:val="false"/>
-          <w:sz w:val="28"/>
-          <w:szCs w:val="28"/>
-          <w:u w:val="none"/>
-        </w:rPr>
-      </w:r>
-    </w:p>
-    <w:p>
-      <w:pPr>
-        <w:pStyle w:val="Normal"/>
-        <w:rPr>
-          <w:b w:val="false"/>
-          <w:b w:val="false"/>
-          <w:bCs w:val="false"/>
-          <w:sz w:val="28"/>
-          <w:szCs w:val="28"/>
-          <w:u w:val="none"/>
-        </w:rPr>
-      </w:pPr>
-      <w:r>
-        <w:rPr>
-          <w:b w:val="false"/>
-          <w:bCs w:val="false"/>
-          <w:sz w:val="28"/>
-          <w:szCs w:val="28"/>
-          <w:u w:val="none"/>
-        </w:rPr>
-      </w:r>
-    </w:p>
-    <w:p>
-      <w:pPr>
-        <w:pStyle w:val="Normal"/>
-        <w:rPr>
-          <w:b w:val="false"/>
-          <w:b w:val="false"/>
-          <w:bCs w:val="false"/>
-          <w:sz w:val="28"/>
-          <w:szCs w:val="28"/>
-          <w:u w:val="none"/>
-        </w:rPr>
-      </w:pPr>
-      <w:r>
-        <w:rPr>
-          <w:b w:val="false"/>
-          <w:bCs w:val="false"/>
-          <w:sz w:val="28"/>
-          <w:szCs w:val="28"/>
-          <w:u w:val="none"/>
-        </w:rPr>
-      </w:r>
-    </w:p>
-    <w:p>
-      <w:pPr>
-        <w:pStyle w:val="Normal"/>
-        <w:rPr>
-          <w:b w:val="false"/>
-          <w:b w:val="false"/>
-          <w:bCs w:val="false"/>
-          <w:sz w:val="28"/>
-          <w:szCs w:val="28"/>
-          <w:u w:val="none"/>
-        </w:rPr>
-      </w:pPr>
-      <w:r>
-        <w:rPr>
-          <w:b w:val="false"/>
-          <w:bCs w:val="false"/>
-          <w:sz w:val="28"/>
-          <w:szCs w:val="28"/>
-          <w:u w:val="none"/>
-        </w:rPr>
-      </w:r>
-    </w:p>
-    <w:p>
-      <w:pPr>
-        <w:pStyle w:val="Normal"/>
-        <w:rPr>
-          <w:b w:val="false"/>
-          <w:b w:val="false"/>
-          <w:bCs w:val="false"/>
-          <w:sz w:val="28"/>
-          <w:szCs w:val="28"/>
-          <w:u w:val="none"/>
-        </w:rPr>
-      </w:pPr>
-      <w:r>
-        <w:rPr>
-          <w:b w:val="false"/>
-          <w:bCs w:val="false"/>
-          <w:sz w:val="28"/>
-          <w:szCs w:val="28"/>
-          <w:u w:val="none"/>
-        </w:rPr>
-      </w:r>
-    </w:p>
-    <w:p>
-      <w:pPr>
-        <w:pStyle w:val="Normal"/>
-        <w:rPr>
-          <w:b w:val="false"/>
-          <w:b w:val="false"/>
-          <w:bCs w:val="false"/>
-          <w:sz w:val="28"/>
-          <w:szCs w:val="28"/>
-          <w:u w:val="none"/>
-        </w:rPr>
-      </w:pPr>
-      <w:r>
-        <w:rPr>
-          <w:b w:val="false"/>
-          <w:bCs w:val="false"/>
-          <w:sz w:val="28"/>
-          <w:szCs w:val="28"/>
-          <w:u w:val="none"/>
-        </w:rPr>
-      </w:r>
-    </w:p>
-    <w:p>
-      <w:pPr>
-        <w:pStyle w:val="Normal"/>
-        <w:rPr>
-          <w:b w:val="false"/>
-          <w:b w:val="false"/>
-          <w:bCs w:val="false"/>
-          <w:sz w:val="28"/>
-          <w:szCs w:val="28"/>
-          <w:u w:val="none"/>
-        </w:rPr>
-      </w:pPr>
-      <w:r>
-        <w:rPr>
-          <w:b w:val="false"/>
-          <w:bCs w:val="false"/>
-          <w:sz w:val="28"/>
-          <w:szCs w:val="28"/>
-          <w:u w:val="none"/>
-        </w:rPr>
-      </w:r>
-    </w:p>
-    <w:p>
-      <w:pPr>
-        <w:pStyle w:val="Normal"/>
-        <w:rPr>
-          <w:b w:val="false"/>
-          <w:b w:val="false"/>
-          <w:bCs w:val="false"/>
-          <w:sz w:val="28"/>
-          <w:szCs w:val="28"/>
-          <w:u w:val="none"/>
-        </w:rPr>
-      </w:pPr>
-      <w:r>
-        <w:rPr>
-          <w:b w:val="false"/>
-          <w:bCs w:val="false"/>
-          <w:sz w:val="28"/>
-          <w:szCs w:val="28"/>
-          <w:u w:val="none"/>
-        </w:rPr>
       </w:r>
     </w:p>
     <w:tbl>
@@ -422,19 +224,19 @@
         </w:tblCellMar>
       </w:tblPr>
       <w:tblGrid>
-        <w:gridCol w:w="850"/>
-        <w:gridCol w:w="3122"/>
+        <w:gridCol w:w="848"/>
+        <w:gridCol w:w="3124"/>
         <w:gridCol w:w="1979"/>
-        <w:gridCol w:w="1247"/>
-        <w:gridCol w:w="2162"/>
+        <w:gridCol w:w="1245"/>
+        <w:gridCol w:w="2164"/>
       </w:tblGrid>
       <w:tr>
         <w:trPr>
-          <w:trHeight w:val="576" w:hRule="atLeast"/>
+          <w:trHeight w:val="396" w:hRule="atLeast"/>
         </w:trPr>
         <w:tc>
           <w:tcPr>
-            <w:tcW w:w="850" w:type="dxa"/>
+            <w:tcW w:w="848" w:type="dxa"/>
             <w:tcBorders>
               <w:top w:val="single" w:sz="4" w:space="0" w:color="000000"/>
               <w:left w:val="single" w:sz="4" w:space="0" w:color="000000"/>
@@ -458,13 +260,20 @@
                 <w:b/>
                 <w:bCs/>
               </w:rPr>
-              <w:t>Model</w:t>
-            </w:r>
-          </w:p>
-        </w:tc>
-        <w:tc>
-          <w:tcPr>
-            <w:tcW w:w="3122" w:type="dxa"/>
+              <w:t>M</w:t>
+            </w:r>
+            <w:r>
+              <w:rPr>
+                <w:b/>
+                <w:bCs/>
+              </w:rPr>
+              <w:t>odel</w:t>
+            </w:r>
+          </w:p>
+        </w:tc>
+        <w:tc>
+          <w:tcPr>
+            <w:tcW w:w="3124" w:type="dxa"/>
             <w:tcBorders>
               <w:top w:val="single" w:sz="4" w:space="0" w:color="000000"/>
               <w:left w:val="single" w:sz="4" w:space="0" w:color="000000"/>
@@ -524,7 +333,7 @@
         </w:tc>
         <w:tc>
           <w:tcPr>
-            <w:tcW w:w="1247" w:type="dxa"/>
+            <w:tcW w:w="1245" w:type="dxa"/>
             <w:tcBorders>
               <w:top w:val="single" w:sz="4" w:space="0" w:color="000000"/>
               <w:left w:val="single" w:sz="4" w:space="0" w:color="000000"/>
@@ -554,7 +363,7 @@
         </w:tc>
         <w:tc>
           <w:tcPr>
-            <w:tcW w:w="2162" w:type="dxa"/>
+            <w:tcW w:w="2164" w:type="dxa"/>
             <w:tcBorders>
               <w:top w:val="single" w:sz="4" w:space="0" w:color="000000"/>
               <w:left w:val="single" w:sz="4" w:space="0" w:color="000000"/>
@@ -590,7 +399,7 @@
         </w:trPr>
         <w:tc>
           <w:tcPr>
-            <w:tcW w:w="850" w:type="dxa"/>
+            <w:tcW w:w="848" w:type="dxa"/>
             <w:tcBorders>
               <w:left w:val="single" w:sz="4" w:space="0" w:color="000000"/>
               <w:bottom w:val="single" w:sz="4" w:space="0" w:color="000000"/>
@@ -611,7 +420,7 @@
         </w:tc>
         <w:tc>
           <w:tcPr>
-            <w:tcW w:w="3122" w:type="dxa"/>
+            <w:tcW w:w="3124" w:type="dxa"/>
             <w:tcBorders>
               <w:left w:val="single" w:sz="4" w:space="0" w:color="000000"/>
               <w:bottom w:val="single" w:sz="4" w:space="0" w:color="000000"/>
@@ -686,7 +495,7 @@
         </w:tc>
         <w:tc>
           <w:tcPr>
-            <w:tcW w:w="1247" w:type="dxa"/>
+            <w:tcW w:w="1245" w:type="dxa"/>
             <w:tcBorders>
               <w:left w:val="single" w:sz="4" w:space="0" w:color="000000"/>
               <w:bottom w:val="single" w:sz="4" w:space="0" w:color="000000"/>
@@ -708,7 +517,7 @@
         </w:tc>
         <w:tc>
           <w:tcPr>
-            <w:tcW w:w="2162" w:type="dxa"/>
+            <w:tcW w:w="2164" w:type="dxa"/>
             <w:tcBorders>
               <w:left w:val="single" w:sz="4" w:space="0" w:color="000000"/>
               <w:bottom w:val="single" w:sz="4" w:space="0" w:color="000000"/>
@@ -726,6 +535,42 @@
             <w:r>
               <w:rPr/>
               <w:t xml:space="preserve">Training accuracy was high. So, we introduced dropouts </w:t>
+            </w:r>
+          </w:p>
+        </w:tc>
+      </w:tr>
+      <w:tr>
+        <w:trPr>
+          <w:trHeight w:val="92" w:hRule="atLeast"/>
+        </w:trPr>
+        <w:tc>
+          <w:tcPr>
+            <w:tcW w:w="9360" w:type="dxa"/>
+            <w:gridSpan w:val="5"/>
+            <w:tcBorders>
+              <w:left w:val="single" w:sz="4" w:space="0" w:color="000000"/>
+              <w:bottom w:val="single" w:sz="4" w:space="0" w:color="000000"/>
+              <w:right w:val="single" w:sz="4" w:space="0" w:color="000000"/>
+            </w:tcBorders>
+          </w:tcPr>
+          <w:p>
+            <w:pPr>
+              <w:pStyle w:val="TableContents"/>
+              <w:widowControl w:val="false"/>
+              <w:spacing w:before="0" w:after="160"/>
+              <w:jc w:val="center"/>
+              <w:rPr>
+                <w:b/>
+                <w:b/>
+                <w:bCs/>
+              </w:rPr>
+            </w:pPr>
+            <w:r>
+              <w:rPr>
+                <w:b/>
+                <w:bCs/>
+              </w:rPr>
+              <w:t>ADDING MORE LAYERS</w:t>
             </w:r>
           </w:p>
         </w:tc>
@@ -734,8 +579,125 @@
         <w:trPr/>
         <w:tc>
           <w:tcPr>
-            <w:tcW w:w="9360" w:type="dxa"/>
-            <w:gridSpan w:val="5"/>
+            <w:tcW w:w="848" w:type="dxa"/>
+            <w:tcBorders>
+              <w:left w:val="single" w:sz="4" w:space="0" w:color="000000"/>
+              <w:bottom w:val="single" w:sz="4" w:space="0" w:color="000000"/>
+            </w:tcBorders>
+          </w:tcPr>
+          <w:p>
+            <w:pPr>
+              <w:pStyle w:val="TableContents"/>
+              <w:widowControl w:val="false"/>
+              <w:spacing w:before="0" w:after="160"/>
+              <w:rPr/>
+            </w:pPr>
+            <w:r>
+              <w:rPr/>
+              <w:t>2</w:t>
+            </w:r>
+          </w:p>
+        </w:tc>
+        <w:tc>
+          <w:tcPr>
+            <w:tcW w:w="3124" w:type="dxa"/>
+            <w:tcBorders>
+              <w:left w:val="single" w:sz="4" w:space="0" w:color="000000"/>
+              <w:bottom w:val="single" w:sz="4" w:space="0" w:color="000000"/>
+            </w:tcBorders>
+          </w:tcPr>
+          <w:p>
+            <w:pPr>
+              <w:pStyle w:val="TableContents"/>
+              <w:widowControl w:val="false"/>
+              <w:suppressLineNumbers/>
+              <w:spacing w:before="0" w:after="160"/>
+              <w:rPr/>
+            </w:pPr>
+            <w:r>
+              <w:rPr/>
+              <w:t xml:space="preserve">Conv2D layers + GRU Layer+ Adam optimiser + Dropout </w:t>
+            </w:r>
+          </w:p>
+        </w:tc>
+        <w:tc>
+          <w:tcPr>
+            <w:tcW w:w="1979" w:type="dxa"/>
+            <w:tcBorders>
+              <w:left w:val="single" w:sz="4" w:space="0" w:color="000000"/>
+              <w:bottom w:val="single" w:sz="4" w:space="0" w:color="000000"/>
+            </w:tcBorders>
+          </w:tcPr>
+          <w:p>
+            <w:pPr>
+              <w:pStyle w:val="TableContents"/>
+              <w:widowControl w:val="false"/>
+              <w:rPr>
+                <w:b/>
+                <w:b/>
+                <w:bCs/>
+              </w:rPr>
+            </w:pPr>
+            <w:r>
+              <w:rPr>
+                <w:b/>
+                <w:bCs/>
+              </w:rPr>
+              <w:t xml:space="preserve">TRAINING: </w:t>
+            </w:r>
+          </w:p>
+          <w:p>
+            <w:pPr>
+              <w:pStyle w:val="TableContents"/>
+              <w:widowControl w:val="false"/>
+              <w:spacing w:before="0" w:after="160"/>
+              <w:rPr>
+                <w:b/>
+                <w:b/>
+                <w:bCs/>
+              </w:rPr>
+            </w:pPr>
+            <w:r>
+              <w:rPr>
+                <w:b/>
+                <w:bCs/>
+              </w:rPr>
+              <w:t>VALIDATION</w:t>
+            </w:r>
+            <w:r>
+              <w:rPr>
+                <w:b w:val="false"/>
+                <w:bCs w:val="false"/>
+              </w:rPr>
+              <w:t xml:space="preserve">: </w:t>
+            </w:r>
+          </w:p>
+        </w:tc>
+        <w:tc>
+          <w:tcPr>
+            <w:tcW w:w="1245" w:type="dxa"/>
+            <w:tcBorders>
+              <w:left w:val="single" w:sz="4" w:space="0" w:color="000000"/>
+              <w:bottom w:val="single" w:sz="4" w:space="0" w:color="000000"/>
+            </w:tcBorders>
+          </w:tcPr>
+          <w:p>
+            <w:pPr>
+              <w:pStyle w:val="TableContents"/>
+              <w:widowControl w:val="false"/>
+              <w:suppressLineNumbers/>
+              <w:spacing w:before="0" w:after="160"/>
+              <w:rPr/>
+            </w:pPr>
+            <w:r>
+              <w:rPr/>
+              <w:t xml:space="preserve">The overfitting slightly reduced but was still high </w:t>
+            </w:r>
+          </w:p>
+        </w:tc>
+        <w:tc>
+          <w:tcPr>
+            <w:tcW w:w="2164" w:type="dxa"/>
             <w:tcBorders>
               <w:left w:val="single" w:sz="4" w:space="0" w:color="000000"/>
               <w:bottom w:val="single" w:sz="4" w:space="0" w:color="000000"/>
@@ -746,20 +708,13 @@
             <w:pPr>
               <w:pStyle w:val="TableContents"/>
               <w:widowControl w:val="false"/>
-              <w:spacing w:before="0" w:after="160"/>
-              <w:jc w:val="center"/>
-              <w:rPr>
-                <w:b/>
-                <w:b/>
-                <w:bCs/>
-              </w:rPr>
-            </w:pPr>
-            <w:r>
-              <w:rPr>
-                <w:b/>
-                <w:bCs/>
-              </w:rPr>
-              <w:t>ADDING MORE LAYERS</w:t>
+              <w:suppressLineNumbers/>
+              <w:spacing w:before="0" w:after="160"/>
+              <w:rPr/>
+            </w:pPr>
+            <w:r>
+              <w:rPr/>
+              <w:t xml:space="preserve">We thought of employing L2 regularization in Model 2 in next ste </w:t>
             </w:r>
           </w:p>
         </w:tc>
@@ -768,28 +723,29 @@
         <w:trPr/>
         <w:tc>
           <w:tcPr>
-            <w:tcW w:w="850" w:type="dxa"/>
-            <w:tcBorders>
-              <w:left w:val="single" w:sz="4" w:space="0" w:color="000000"/>
-              <w:bottom w:val="single" w:sz="4" w:space="0" w:color="000000"/>
-            </w:tcBorders>
-          </w:tcPr>
-          <w:p>
-            <w:pPr>
-              <w:pStyle w:val="TableContents"/>
-              <w:widowControl w:val="false"/>
-              <w:spacing w:before="0" w:after="160"/>
-              <w:rPr/>
-            </w:pPr>
-            <w:r>
-              <w:rPr/>
-              <w:t>2</w:t>
-            </w:r>
-          </w:p>
-        </w:tc>
-        <w:tc>
-          <w:tcPr>
-            <w:tcW w:w="3122" w:type="dxa"/>
+            <w:tcW w:w="848" w:type="dxa"/>
+            <w:tcBorders>
+              <w:left w:val="single" w:sz="4" w:space="0" w:color="000000"/>
+              <w:bottom w:val="single" w:sz="4" w:space="0" w:color="000000"/>
+              <w:right w:val="single" w:sz="4" w:space="0" w:color="000000"/>
+            </w:tcBorders>
+          </w:tcPr>
+          <w:p>
+            <w:pPr>
+              <w:pStyle w:val="TableContents"/>
+              <w:widowControl w:val="false"/>
+              <w:spacing w:before="0" w:after="160"/>
+              <w:rPr/>
+            </w:pPr>
+            <w:r>
+              <w:rPr/>
+              <w:t>3</w:t>
+            </w:r>
+          </w:p>
+        </w:tc>
+        <w:tc>
+          <w:tcPr>
+            <w:tcW w:w="3124" w:type="dxa"/>
             <w:tcBorders>
               <w:left w:val="single" w:sz="4" w:space="0" w:color="000000"/>
               <w:bottom w:val="single" w:sz="4" w:space="0" w:color="000000"/>
@@ -805,7 +761,7 @@
             </w:pPr>
             <w:r>
               <w:rPr/>
-              <w:t xml:space="preserve">Conv2D layers + GRU Layer+ Adam optimiser + Dropout </w:t>
+              <w:t xml:space="preserve">Conv2D layers + GRU Layer+ Adam optimiser + dropout + L2 regularization </w:t>
             </w:r>
           </w:p>
         </w:tc>
@@ -864,7 +820,7 @@
         </w:tc>
         <w:tc>
           <w:tcPr>
-            <w:tcW w:w="1247" w:type="dxa"/>
+            <w:tcW w:w="1245" w:type="dxa"/>
             <w:tcBorders>
               <w:left w:val="single" w:sz="4" w:space="0" w:color="000000"/>
               <w:bottom w:val="single" w:sz="4" w:space="0" w:color="000000"/>
@@ -880,13 +836,13 @@
             </w:pPr>
             <w:r>
               <w:rPr/>
-              <w:t xml:space="preserve">The overfitting slightly reduced but was still high </w:t>
-            </w:r>
-          </w:p>
-        </w:tc>
-        <w:tc>
-          <w:tcPr>
-            <w:tcW w:w="2162" w:type="dxa"/>
+              <w:t xml:space="preserve">Val Accuracy Dropped </w:t>
+            </w:r>
+          </w:p>
+        </w:tc>
+        <w:tc>
+          <w:tcPr>
+            <w:tcW w:w="2164" w:type="dxa"/>
             <w:tcBorders>
               <w:left w:val="single" w:sz="4" w:space="0" w:color="000000"/>
               <w:bottom w:val="single" w:sz="4" w:space="0" w:color="000000"/>
@@ -903,7 +859,7 @@
             </w:pPr>
             <w:r>
               <w:rPr/>
-              <w:t xml:space="preserve">We thought of employing L2 regularization in Model 2 in next ste </w:t>
+              <w:t xml:space="preserve">Still overfitting. We need to change the optimizer to SDG for the next steps </w:t>
             </w:r>
           </w:p>
         </w:tc>
@@ -912,104 +868,109 @@
         <w:trPr/>
         <w:tc>
           <w:tcPr>
-            <w:tcW w:w="850" w:type="dxa"/>
-            <w:tcBorders>
-              <w:left w:val="single" w:sz="4" w:space="0" w:color="000000"/>
-              <w:bottom w:val="single" w:sz="4" w:space="0" w:color="000000"/>
-              <w:right w:val="single" w:sz="4" w:space="0" w:color="000000"/>
-            </w:tcBorders>
-          </w:tcPr>
-          <w:p>
-            <w:pPr>
-              <w:pStyle w:val="TableContents"/>
-              <w:widowControl w:val="false"/>
-              <w:spacing w:before="0" w:after="160"/>
-              <w:rPr/>
-            </w:pPr>
-            <w:r>
-              <w:rPr/>
-              <w:t>3</w:t>
-            </w:r>
-          </w:p>
-        </w:tc>
-        <w:tc>
-          <w:tcPr>
-            <w:tcW w:w="3122" w:type="dxa"/>
-            <w:tcBorders>
-              <w:left w:val="single" w:sz="4" w:space="0" w:color="000000"/>
-              <w:bottom w:val="single" w:sz="4" w:space="0" w:color="000000"/>
-            </w:tcBorders>
-          </w:tcPr>
-          <w:p>
-            <w:pPr>
-              <w:pStyle w:val="TableContents"/>
-              <w:widowControl w:val="false"/>
-              <w:suppressLineNumbers/>
-              <w:spacing w:before="0" w:after="160"/>
-              <w:rPr/>
-            </w:pPr>
-            <w:r>
-              <w:rPr/>
-              <w:t xml:space="preserve">Conv2D layers + GRU Layer+ Adam optimiser + dropout + L2 regularization </w:t>
-            </w:r>
-          </w:p>
-        </w:tc>
-        <w:tc>
-          <w:tcPr>
-            <w:tcW w:w="1979" w:type="dxa"/>
-            <w:tcBorders>
-              <w:left w:val="single" w:sz="4" w:space="0" w:color="000000"/>
-              <w:bottom w:val="single" w:sz="4" w:space="0" w:color="000000"/>
-            </w:tcBorders>
-          </w:tcPr>
-          <w:p>
-            <w:pPr>
-              <w:pStyle w:val="TableContents"/>
-              <w:widowControl w:val="false"/>
-              <w:rPr>
-                <w:b/>
-                <w:b/>
-                <w:bCs/>
-              </w:rPr>
-            </w:pPr>
-            <w:r>
-              <w:rPr>
-                <w:b/>
-                <w:bCs/>
-              </w:rPr>
-              <w:t xml:space="preserve">TRAINING: </w:t>
-            </w:r>
-          </w:p>
-          <w:p>
-            <w:pPr>
-              <w:pStyle w:val="TableContents"/>
-              <w:widowControl w:val="false"/>
-              <w:spacing w:before="0" w:after="160"/>
-              <w:rPr>
-                <w:b/>
-                <w:b/>
-                <w:bCs/>
-              </w:rPr>
-            </w:pPr>
-            <w:r>
-              <w:rPr>
-                <w:b/>
-                <w:bCs/>
-              </w:rPr>
-              <w:t>VALIDATION</w:t>
-            </w:r>
-            <w:r>
-              <w:rPr>
+            <w:tcW w:w="848" w:type="dxa"/>
+            <w:tcBorders>
+              <w:left w:val="single" w:sz="4" w:space="0" w:color="000000"/>
+              <w:bottom w:val="single" w:sz="4" w:space="0" w:color="000000"/>
+            </w:tcBorders>
+          </w:tcPr>
+          <w:p>
+            <w:pPr>
+              <w:pStyle w:val="TableContents"/>
+              <w:widowControl w:val="false"/>
+              <w:spacing w:before="0" w:after="160"/>
+              <w:rPr/>
+            </w:pPr>
+            <w:r>
+              <w:rPr/>
+              <w:t>4</w:t>
+            </w:r>
+          </w:p>
+        </w:tc>
+        <w:tc>
+          <w:tcPr>
+            <w:tcW w:w="3124" w:type="dxa"/>
+            <w:tcBorders>
+              <w:left w:val="single" w:sz="4" w:space="0" w:color="000000"/>
+              <w:bottom w:val="single" w:sz="4" w:space="0" w:color="000000"/>
+            </w:tcBorders>
+          </w:tcPr>
+          <w:p>
+            <w:pPr>
+              <w:pStyle w:val="TableContents"/>
+              <w:widowControl w:val="false"/>
+              <w:spacing w:before="0" w:after="160"/>
+              <w:rPr>
+                <w:b w:val="false"/>
                 <w:b w:val="false"/>
                 <w:bCs w:val="false"/>
               </w:rPr>
+            </w:pPr>
+            <w:r>
+              <w:rPr>
+                <w:b w:val="false"/>
+                <w:bCs w:val="false"/>
+              </w:rPr>
+              <w:t xml:space="preserve">Conv2D layers + GRU Layer+ SDG optimiser + dropout + L2 regularization </w:t>
+            </w:r>
+          </w:p>
+        </w:tc>
+        <w:tc>
+          <w:tcPr>
+            <w:tcW w:w="1979" w:type="dxa"/>
+            <w:tcBorders>
+              <w:left w:val="single" w:sz="4" w:space="0" w:color="000000"/>
+              <w:bottom w:val="single" w:sz="4" w:space="0" w:color="000000"/>
+            </w:tcBorders>
+          </w:tcPr>
+          <w:p>
+            <w:pPr>
+              <w:pStyle w:val="TableContents"/>
+              <w:widowControl w:val="false"/>
+              <w:rPr>
+                <w:b/>
+                <w:b/>
+                <w:bCs/>
+              </w:rPr>
+            </w:pPr>
+            <w:r>
+              <w:rPr>
+                <w:b/>
+                <w:bCs/>
+              </w:rPr>
+              <w:t xml:space="preserve">TRAINING: </w:t>
+            </w:r>
+          </w:p>
+          <w:p>
+            <w:pPr>
+              <w:pStyle w:val="TableContents"/>
+              <w:widowControl w:val="false"/>
+              <w:spacing w:before="0" w:after="160"/>
+              <w:rPr>
+                <w:b/>
+                <w:b/>
+                <w:bCs/>
+              </w:rPr>
+            </w:pPr>
+            <w:r>
+              <w:rPr>
+                <w:b/>
+                <w:bCs/>
+              </w:rPr>
+              <w:t>VALIDATION</w:t>
+            </w:r>
+            <w:r>
+              <w:rPr>
+                <w:b w:val="false"/>
+                <w:bCs w:val="false"/>
+              </w:rPr>
               <w:t xml:space="preserve">: </w:t>
             </w:r>
           </w:p>
         </w:tc>
         <w:tc>
           <w:tcPr>
-            <w:tcW w:w="1247" w:type="dxa"/>
+            <w:tcW w:w="1245" w:type="dxa"/>
             <w:tcBorders>
               <w:left w:val="single" w:sz="4" w:space="0" w:color="000000"/>
               <w:bottom w:val="single" w:sz="4" w:space="0" w:color="000000"/>
@@ -1025,13 +986,13 @@
             </w:pPr>
             <w:r>
               <w:rPr/>
-              <w:t xml:space="preserve">Val Accuracy Dropped </w:t>
-            </w:r>
-          </w:p>
-        </w:tc>
-        <w:tc>
-          <w:tcPr>
-            <w:tcW w:w="2162" w:type="dxa"/>
+              <w:t xml:space="preserve">Overfitting problem resolved to some extent; however training / validation accuracy is quite low </w:t>
+            </w:r>
+          </w:p>
+        </w:tc>
+        <w:tc>
+          <w:tcPr>
+            <w:tcW w:w="2164" w:type="dxa"/>
             <w:tcBorders>
               <w:left w:val="single" w:sz="4" w:space="0" w:color="000000"/>
               <w:bottom w:val="single" w:sz="4" w:space="0" w:color="000000"/>
@@ -1048,7 +1009,7 @@
             </w:pPr>
             <w:r>
               <w:rPr/>
-              <w:t xml:space="preserve">Still overfitting. We need to change the optimizer to SDG for the next steps </w:t>
+              <w:t>We reverted the SDG optimizer as it reduced the accuracy on training / validation data and continued experimenting with Adam optimizer</w:t>
             </w:r>
           </w:p>
         </w:tc>
@@ -1057,28 +1018,62 @@
         <w:trPr/>
         <w:tc>
           <w:tcPr>
-            <w:tcW w:w="850" w:type="dxa"/>
-            <w:tcBorders>
-              <w:left w:val="single" w:sz="4" w:space="0" w:color="000000"/>
-              <w:bottom w:val="single" w:sz="4" w:space="0" w:color="000000"/>
-            </w:tcBorders>
-          </w:tcPr>
-          <w:p>
-            <w:pPr>
-              <w:pStyle w:val="TableContents"/>
-              <w:widowControl w:val="false"/>
-              <w:spacing w:before="0" w:after="160"/>
-              <w:rPr/>
-            </w:pPr>
-            <w:r>
-              <w:rPr/>
-              <w:t>4</w:t>
-            </w:r>
-          </w:p>
-        </w:tc>
-        <w:tc>
-          <w:tcPr>
-            <w:tcW w:w="3122" w:type="dxa"/>
+            <w:tcW w:w="9360" w:type="dxa"/>
+            <w:gridSpan w:val="5"/>
+            <w:tcBorders>
+              <w:left w:val="single" w:sz="4" w:space="0" w:color="000000"/>
+              <w:bottom w:val="single" w:sz="4" w:space="0" w:color="000000"/>
+              <w:right w:val="single" w:sz="4" w:space="0" w:color="000000"/>
+            </w:tcBorders>
+          </w:tcPr>
+          <w:p>
+            <w:pPr>
+              <w:pStyle w:val="TableContents"/>
+              <w:widowControl w:val="false"/>
+              <w:spacing w:before="0" w:after="160"/>
+              <w:jc w:val="center"/>
+              <w:rPr>
+                <w:b/>
+                <w:b/>
+                <w:bCs/>
+              </w:rPr>
+            </w:pPr>
+            <w:r>
+              <w:rPr>
+                <w:b/>
+                <w:bCs/>
+              </w:rPr>
+              <w:t>CHANGING FILTER</w:t>
+            </w:r>
+          </w:p>
+        </w:tc>
+      </w:tr>
+      <w:tr>
+        <w:trPr/>
+        <w:tc>
+          <w:tcPr>
+            <w:tcW w:w="848" w:type="dxa"/>
+            <w:tcBorders>
+              <w:left w:val="single" w:sz="4" w:space="0" w:color="000000"/>
+              <w:bottom w:val="single" w:sz="4" w:space="0" w:color="000000"/>
+            </w:tcBorders>
+          </w:tcPr>
+          <w:p>
+            <w:pPr>
+              <w:pStyle w:val="TableContents"/>
+              <w:widowControl w:val="false"/>
+              <w:spacing w:before="0" w:after="160"/>
+              <w:rPr/>
+            </w:pPr>
+            <w:r>
+              <w:rPr/>
+              <w:t>5</w:t>
+            </w:r>
+          </w:p>
+        </w:tc>
+        <w:tc>
+          <w:tcPr>
+            <w:tcW w:w="3124" w:type="dxa"/>
             <w:tcBorders>
               <w:left w:val="single" w:sz="4" w:space="0" w:color="000000"/>
               <w:bottom w:val="single" w:sz="4" w:space="0" w:color="000000"/>
@@ -1100,7 +1095,7 @@
                 <w:b w:val="false"/>
                 <w:bCs w:val="false"/>
               </w:rPr>
-              <w:t xml:space="preserve">Conv2D layers + GRU Layer+ SDG optimiser + dropout + L2 regularization </w:t>
+              <w:t xml:space="preserve">Conv3D layers + Dropout + Batch Training .59 Validation The accuracy on train and validation data becomes almost As the Accuracy got reduced, we experimented Normalization + L2 Regularization </w:t>
             </w:r>
           </w:p>
         </w:tc>
@@ -1159,7 +1154,7 @@
         </w:tc>
         <w:tc>
           <w:tcPr>
-            <w:tcW w:w="1247" w:type="dxa"/>
+            <w:tcW w:w="1245" w:type="dxa"/>
             <w:tcBorders>
               <w:left w:val="single" w:sz="4" w:space="0" w:color="000000"/>
               <w:bottom w:val="single" w:sz="4" w:space="0" w:color="000000"/>
@@ -1175,13 +1170,13 @@
             </w:pPr>
             <w:r>
               <w:rPr/>
-              <w:t xml:space="preserve">Overfitting problem resolved to some extent; however training / validation accuracy is quite low </w:t>
-            </w:r>
-          </w:p>
-        </w:tc>
-        <w:tc>
-          <w:tcPr>
-            <w:tcW w:w="2162" w:type="dxa"/>
+              <w:t xml:space="preserve">The accuracy on train and validation data becomes almost equal, but its seems to be underfitting </w:t>
+            </w:r>
+          </w:p>
+        </w:tc>
+        <w:tc>
+          <w:tcPr>
+            <w:tcW w:w="2164" w:type="dxa"/>
             <w:tcBorders>
               <w:left w:val="single" w:sz="4" w:space="0" w:color="000000"/>
               <w:bottom w:val="single" w:sz="4" w:space="0" w:color="000000"/>
@@ -1198,7 +1193,7 @@
             </w:pPr>
             <w:r>
               <w:rPr/>
-              <w:t>We reverted the SDG optimizer as it reduced the accuracy on training / validation data and continued experimenting with Adam optimizer</w:t>
+              <w:t xml:space="preserve">As the Accuracy got reduced, we experimented with Transfer Learning in next step </w:t>
             </w:r>
           </w:p>
         </w:tc>
@@ -1232,7 +1227,7 @@
                 <w:b/>
                 <w:bCs/>
               </w:rPr>
-              <w:t>CHANGING FILTER</w:t>
+              <w:t>TRANSFER LEARNING</w:t>
             </w:r>
           </w:p>
         </w:tc>
@@ -1241,28 +1236,28 @@
         <w:trPr/>
         <w:tc>
           <w:tcPr>
-            <w:tcW w:w="850" w:type="dxa"/>
-            <w:tcBorders>
-              <w:left w:val="single" w:sz="4" w:space="0" w:color="000000"/>
-              <w:bottom w:val="single" w:sz="4" w:space="0" w:color="000000"/>
-            </w:tcBorders>
-          </w:tcPr>
-          <w:p>
-            <w:pPr>
-              <w:pStyle w:val="TableContents"/>
-              <w:widowControl w:val="false"/>
-              <w:spacing w:before="0" w:after="160"/>
-              <w:rPr/>
-            </w:pPr>
-            <w:r>
-              <w:rPr/>
-              <w:t>5</w:t>
-            </w:r>
-          </w:p>
-        </w:tc>
-        <w:tc>
-          <w:tcPr>
-            <w:tcW w:w="3122" w:type="dxa"/>
+            <w:tcW w:w="848" w:type="dxa"/>
+            <w:tcBorders>
+              <w:left w:val="single" w:sz="4" w:space="0" w:color="000000"/>
+              <w:bottom w:val="single" w:sz="4" w:space="0" w:color="000000"/>
+            </w:tcBorders>
+          </w:tcPr>
+          <w:p>
+            <w:pPr>
+              <w:pStyle w:val="TableContents"/>
+              <w:widowControl w:val="false"/>
+              <w:spacing w:before="0" w:after="160"/>
+              <w:rPr/>
+            </w:pPr>
+            <w:r>
+              <w:rPr/>
+              <w:t>6</w:t>
+            </w:r>
+          </w:p>
+        </w:tc>
+        <w:tc>
+          <w:tcPr>
+            <w:tcW w:w="3124" w:type="dxa"/>
             <w:tcBorders>
               <w:left w:val="single" w:sz="4" w:space="0" w:color="000000"/>
               <w:bottom w:val="single" w:sz="4" w:space="0" w:color="000000"/>
@@ -1284,7 +1279,7 @@
                 <w:b w:val="false"/>
                 <w:bCs w:val="false"/>
               </w:rPr>
-              <w:t xml:space="preserve">Conv3D layers + Dropout + Batch Training .59 Validation The accuracy on train and validation data becomes almost As the Accuracy got reduced, we experimented Normalization + L2 Regularization </w:t>
+              <w:t>Transfer Learning (Resnet50) + dropout + GRU Layer</w:t>
             </w:r>
           </w:p>
         </w:tc>
@@ -1343,7 +1338,7 @@
         </w:tc>
         <w:tc>
           <w:tcPr>
-            <w:tcW w:w="1247" w:type="dxa"/>
+            <w:tcW w:w="1245" w:type="dxa"/>
             <w:tcBorders>
               <w:left w:val="single" w:sz="4" w:space="0" w:color="000000"/>
               <w:bottom w:val="single" w:sz="4" w:space="0" w:color="000000"/>
@@ -1359,13 +1354,13 @@
             </w:pPr>
             <w:r>
               <w:rPr/>
-              <w:t xml:space="preserve">The accuracy on train and validation data becomes almost equal, but its seems to be underfitting </w:t>
-            </w:r>
-          </w:p>
-        </w:tc>
-        <w:tc>
-          <w:tcPr>
-            <w:tcW w:w="2162" w:type="dxa"/>
+              <w:t xml:space="preserve">Number of trainable parameters became quite high (25,126,46 9) </w:t>
+            </w:r>
+          </w:p>
+        </w:tc>
+        <w:tc>
+          <w:tcPr>
+            <w:tcW w:w="2164" w:type="dxa"/>
             <w:tcBorders>
               <w:left w:val="single" w:sz="4" w:space="0" w:color="000000"/>
               <w:bottom w:val="single" w:sz="4" w:space="0" w:color="000000"/>
@@ -1382,7 +1377,7 @@
             </w:pPr>
             <w:r>
               <w:rPr/>
-              <w:t xml:space="preserve">As the Accuracy got reduced, we experimented with Transfer Learning in next step </w:t>
+              <w:t>Let Experiment with Another NN : VGGNE T</w:t>
             </w:r>
           </w:p>
         </w:tc>
@@ -1391,8 +1386,131 @@
         <w:trPr/>
         <w:tc>
           <w:tcPr>
-            <w:tcW w:w="9360" w:type="dxa"/>
-            <w:gridSpan w:val="5"/>
+            <w:tcW w:w="848" w:type="dxa"/>
+            <w:tcBorders>
+              <w:left w:val="single" w:sz="4" w:space="0" w:color="000000"/>
+              <w:bottom w:val="single" w:sz="4" w:space="0" w:color="000000"/>
+            </w:tcBorders>
+          </w:tcPr>
+          <w:p>
+            <w:pPr>
+              <w:pStyle w:val="TableContents"/>
+              <w:widowControl w:val="false"/>
+              <w:spacing w:before="0" w:after="160"/>
+              <w:rPr/>
+            </w:pPr>
+            <w:r>
+              <w:rPr/>
+              <w:t>7</w:t>
+            </w:r>
+          </w:p>
+        </w:tc>
+        <w:tc>
+          <w:tcPr>
+            <w:tcW w:w="3124" w:type="dxa"/>
+            <w:tcBorders>
+              <w:left w:val="single" w:sz="4" w:space="0" w:color="000000"/>
+              <w:bottom w:val="single" w:sz="4" w:space="0" w:color="000000"/>
+            </w:tcBorders>
+          </w:tcPr>
+          <w:p>
+            <w:pPr>
+              <w:pStyle w:val="TableContents"/>
+              <w:widowControl w:val="false"/>
+              <w:spacing w:before="0" w:after="160"/>
+              <w:rPr>
+                <w:b w:val="false"/>
+                <w:b w:val="false"/>
+                <w:bCs w:val="false"/>
+              </w:rPr>
+            </w:pPr>
+            <w:r>
+              <w:rPr>
+                <w:b w:val="false"/>
+                <w:bCs w:val="false"/>
+              </w:rPr>
+              <w:t xml:space="preserve">Transfer Learning (VGGNET) + dropout + GRU Layer </w:t>
+            </w:r>
+          </w:p>
+        </w:tc>
+        <w:tc>
+          <w:tcPr>
+            <w:tcW w:w="1979" w:type="dxa"/>
+            <w:tcBorders>
+              <w:left w:val="single" w:sz="4" w:space="0" w:color="000000"/>
+              <w:bottom w:val="single" w:sz="4" w:space="0" w:color="000000"/>
+            </w:tcBorders>
+          </w:tcPr>
+          <w:p>
+            <w:pPr>
+              <w:pStyle w:val="TableContents"/>
+              <w:widowControl w:val="false"/>
+              <w:rPr>
+                <w:b/>
+                <w:b/>
+                <w:bCs/>
+              </w:rPr>
+            </w:pPr>
+            <w:r>
+              <w:rPr>
+                <w:b/>
+                <w:bCs/>
+              </w:rPr>
+              <w:t xml:space="preserve">TRAINING: </w:t>
+            </w:r>
+          </w:p>
+          <w:p>
+            <w:pPr>
+              <w:pStyle w:val="TableContents"/>
+              <w:widowControl w:val="false"/>
+              <w:spacing w:before="0" w:after="160"/>
+              <w:rPr>
+                <w:b/>
+                <w:b/>
+                <w:bCs/>
+              </w:rPr>
+            </w:pPr>
+            <w:r>
+              <w:rPr>
+                <w:b/>
+                <w:bCs/>
+              </w:rPr>
+              <w:t>VALIDATION</w:t>
+            </w:r>
+            <w:r>
+              <w:rPr>
+                <w:b w:val="false"/>
+                <w:bCs w:val="false"/>
+              </w:rPr>
+              <w:t xml:space="preserve">: </w:t>
+            </w:r>
+          </w:p>
+        </w:tc>
+        <w:tc>
+          <w:tcPr>
+            <w:tcW w:w="1245" w:type="dxa"/>
+            <w:tcBorders>
+              <w:left w:val="single" w:sz="4" w:space="0" w:color="000000"/>
+              <w:bottom w:val="single" w:sz="4" w:space="0" w:color="000000"/>
+            </w:tcBorders>
+          </w:tcPr>
+          <w:p>
+            <w:pPr>
+              <w:pStyle w:val="TableContents"/>
+              <w:widowControl w:val="false"/>
+              <w:suppressLineNumbers/>
+              <w:spacing w:before="0" w:after="160"/>
+              <w:rPr/>
+            </w:pPr>
+            <w:r>
+              <w:rPr/>
+              <w:t xml:space="preserve">Underfitting observed </w:t>
+            </w:r>
+          </w:p>
+        </w:tc>
+        <w:tc>
+          <w:tcPr>
+            <w:tcW w:w="2164" w:type="dxa"/>
             <w:tcBorders>
               <w:left w:val="single" w:sz="4" w:space="0" w:color="000000"/>
               <w:bottom w:val="single" w:sz="4" w:space="0" w:color="000000"/>
@@ -1404,19 +1522,11 @@
               <w:pStyle w:val="TableContents"/>
               <w:widowControl w:val="false"/>
               <w:spacing w:before="0" w:after="160"/>
-              <w:jc w:val="center"/>
-              <w:rPr>
-                <w:b/>
-                <w:b/>
-                <w:bCs/>
-              </w:rPr>
-            </w:pPr>
-            <w:r>
-              <w:rPr>
-                <w:b/>
-                <w:bCs/>
-              </w:rPr>
-              <w:t>TRANSFER LEARNING</w:t>
+              <w:rPr/>
+            </w:pPr>
+            <w:r>
+              <w:rPr/>
+              <w:t xml:space="preserve">Let Experiment with Another NN : mobilenet </w:t>
             </w:r>
           </w:p>
         </w:tc>
@@ -1425,28 +1535,28 @@
         <w:trPr/>
         <w:tc>
           <w:tcPr>
-            <w:tcW w:w="850" w:type="dxa"/>
-            <w:tcBorders>
-              <w:left w:val="single" w:sz="4" w:space="0" w:color="000000"/>
-              <w:bottom w:val="single" w:sz="4" w:space="0" w:color="000000"/>
-            </w:tcBorders>
-          </w:tcPr>
-          <w:p>
-            <w:pPr>
-              <w:pStyle w:val="TableContents"/>
-              <w:widowControl w:val="false"/>
-              <w:spacing w:before="0" w:after="160"/>
-              <w:rPr/>
-            </w:pPr>
-            <w:r>
-              <w:rPr/>
-              <w:t>6</w:t>
-            </w:r>
-          </w:p>
-        </w:tc>
-        <w:tc>
-          <w:tcPr>
-            <w:tcW w:w="3122" w:type="dxa"/>
+            <w:tcW w:w="848" w:type="dxa"/>
+            <w:tcBorders>
+              <w:left w:val="single" w:sz="4" w:space="0" w:color="000000"/>
+              <w:bottom w:val="single" w:sz="4" w:space="0" w:color="000000"/>
+            </w:tcBorders>
+          </w:tcPr>
+          <w:p>
+            <w:pPr>
+              <w:pStyle w:val="TableContents"/>
+              <w:widowControl w:val="false"/>
+              <w:spacing w:before="0" w:after="160"/>
+              <w:rPr/>
+            </w:pPr>
+            <w:r>
+              <w:rPr/>
+              <w:t>8</w:t>
+            </w:r>
+          </w:p>
+        </w:tc>
+        <w:tc>
+          <w:tcPr>
+            <w:tcW w:w="3124" w:type="dxa"/>
             <w:tcBorders>
               <w:left w:val="single" w:sz="4" w:space="0" w:color="000000"/>
               <w:bottom w:val="single" w:sz="4" w:space="0" w:color="000000"/>
@@ -1468,7 +1578,7 @@
                 <w:b w:val="false"/>
                 <w:bCs w:val="false"/>
               </w:rPr>
-              <w:t>Transfer Learning (Resnet50) + dropout + GRU Layer</w:t>
+              <w:t>Transfer Learning  (mobilenet) + dropout + GRU Layer</w:t>
             </w:r>
           </w:p>
         </w:tc>
@@ -1527,7 +1637,7 @@
         </w:tc>
         <w:tc>
           <w:tcPr>
-            <w:tcW w:w="1247" w:type="dxa"/>
+            <w:tcW w:w="1245" w:type="dxa"/>
             <w:tcBorders>
               <w:left w:val="single" w:sz="4" w:space="0" w:color="000000"/>
               <w:bottom w:val="single" w:sz="4" w:space="0" w:color="000000"/>
@@ -1543,13 +1653,13 @@
             </w:pPr>
             <w:r>
               <w:rPr/>
-              <w:t xml:space="preserve">Number of trainable parameters became quite high (25,126,46 9) </w:t>
-            </w:r>
-          </w:p>
-        </w:tc>
-        <w:tc>
-          <w:tcPr>
-            <w:tcW w:w="2162" w:type="dxa"/>
+              <w:t xml:space="preserve">High Accuracy both on train / validation data </w:t>
+            </w:r>
+          </w:p>
+        </w:tc>
+        <w:tc>
+          <w:tcPr>
+            <w:tcW w:w="2164" w:type="dxa"/>
             <w:tcBorders>
               <w:left w:val="single" w:sz="4" w:space="0" w:color="000000"/>
               <w:bottom w:val="single" w:sz="4" w:space="0" w:color="000000"/>
@@ -1566,7 +1676,7 @@
             </w:pPr>
             <w:r>
               <w:rPr/>
-              <w:t>Let Experiment with Another NN : VGGNE T</w:t>
+              <w:t xml:space="preserve">Accuracy Improved with MobileNet Arch, as its has lightweight design &amp; high speed performance as compared to other used Arch. </w:t>
             </w:r>
           </w:p>
         </w:tc>
@@ -1575,28 +1685,62 @@
         <w:trPr/>
         <w:tc>
           <w:tcPr>
-            <w:tcW w:w="850" w:type="dxa"/>
-            <w:tcBorders>
-              <w:left w:val="single" w:sz="4" w:space="0" w:color="000000"/>
-              <w:bottom w:val="single" w:sz="4" w:space="0" w:color="000000"/>
-            </w:tcBorders>
-          </w:tcPr>
-          <w:p>
-            <w:pPr>
-              <w:pStyle w:val="TableContents"/>
-              <w:widowControl w:val="false"/>
-              <w:spacing w:before="0" w:after="160"/>
-              <w:rPr/>
-            </w:pPr>
-            <w:r>
-              <w:rPr/>
-              <w:t>7</w:t>
-            </w:r>
-          </w:p>
-        </w:tc>
-        <w:tc>
-          <w:tcPr>
-            <w:tcW w:w="3122" w:type="dxa"/>
+            <w:tcW w:w="9360" w:type="dxa"/>
+            <w:gridSpan w:val="5"/>
+            <w:tcBorders>
+              <w:left w:val="single" w:sz="4" w:space="0" w:color="000000"/>
+              <w:bottom w:val="single" w:sz="4" w:space="0" w:color="000000"/>
+              <w:right w:val="single" w:sz="4" w:space="0" w:color="000000"/>
+            </w:tcBorders>
+          </w:tcPr>
+          <w:p>
+            <w:pPr>
+              <w:pStyle w:val="TableContents"/>
+              <w:widowControl w:val="false"/>
+              <w:spacing w:before="0" w:after="160"/>
+              <w:jc w:val="center"/>
+              <w:rPr>
+                <w:b/>
+                <w:b/>
+                <w:bCs/>
+              </w:rPr>
+            </w:pPr>
+            <w:r>
+              <w:rPr>
+                <w:b/>
+                <w:bCs/>
+              </w:rPr>
+              <w:t>INCREASE BATCH SIZE</w:t>
+            </w:r>
+          </w:p>
+        </w:tc>
+      </w:tr>
+      <w:tr>
+        <w:trPr/>
+        <w:tc>
+          <w:tcPr>
+            <w:tcW w:w="848" w:type="dxa"/>
+            <w:tcBorders>
+              <w:left w:val="single" w:sz="4" w:space="0" w:color="000000"/>
+              <w:bottom w:val="single" w:sz="4" w:space="0" w:color="000000"/>
+            </w:tcBorders>
+          </w:tcPr>
+          <w:p>
+            <w:pPr>
+              <w:pStyle w:val="TableContents"/>
+              <w:widowControl w:val="false"/>
+              <w:spacing w:before="0" w:after="160"/>
+              <w:rPr/>
+            </w:pPr>
+            <w:r>
+              <w:rPr/>
+              <w:t>9</w:t>
+            </w:r>
+          </w:p>
+        </w:tc>
+        <w:tc>
+          <w:tcPr>
+            <w:tcW w:w="3124" w:type="dxa"/>
             <w:tcBorders>
               <w:left w:val="single" w:sz="4" w:space="0" w:color="000000"/>
               <w:bottom w:val="single" w:sz="4" w:space="0" w:color="000000"/>
@@ -1618,7 +1762,7 @@
                 <w:b w:val="false"/>
                 <w:bCs w:val="false"/>
               </w:rPr>
-              <w:t xml:space="preserve">Transfer Learning (VGGNET) + dropout + GRU Layer </w:t>
+              <w:t xml:space="preserve">Transfer Learning (mobilenet) + dropout + GRU Layer + Increased epoch (30 ) </w:t>
             </w:r>
           </w:p>
         </w:tc>
@@ -1677,7 +1821,7 @@
         </w:tc>
         <w:tc>
           <w:tcPr>
-            <w:tcW w:w="1247" w:type="dxa"/>
+            <w:tcW w:w="1245" w:type="dxa"/>
             <w:tcBorders>
               <w:left w:val="single" w:sz="4" w:space="0" w:color="000000"/>
               <w:bottom w:val="single" w:sz="4" w:space="0" w:color="000000"/>
@@ -1693,13 +1837,13 @@
             </w:pPr>
             <w:r>
               <w:rPr/>
-              <w:t xml:space="preserve">Underfitting observed </w:t>
-            </w:r>
-          </w:p>
-        </w:tc>
-        <w:tc>
-          <w:tcPr>
-            <w:tcW w:w="2162" w:type="dxa"/>
+              <w:t xml:space="preserve">Increasing epoch does not increased validation accuracy. </w:t>
+            </w:r>
+          </w:p>
+        </w:tc>
+        <w:tc>
+          <w:tcPr>
+            <w:tcW w:w="2164" w:type="dxa"/>
             <w:tcBorders>
               <w:left w:val="single" w:sz="4" w:space="0" w:color="000000"/>
               <w:bottom w:val="single" w:sz="4" w:space="0" w:color="000000"/>
@@ -1710,12 +1854,13 @@
             <w:pPr>
               <w:pStyle w:val="TableContents"/>
               <w:widowControl w:val="false"/>
-              <w:spacing w:before="0" w:after="160"/>
-              <w:rPr/>
-            </w:pPr>
-            <w:r>
-              <w:rPr/>
-              <w:t xml:space="preserve">Let Experiment with Another NN : mobilenet </w:t>
+              <w:suppressLineNumbers/>
+              <w:spacing w:before="0" w:after="160"/>
+              <w:rPr/>
+            </w:pPr>
+            <w:r>
+              <w:rPr/>
+              <w:t>Let experiment with increasing batch size</w:t>
             </w:r>
           </w:p>
         </w:tc>
@@ -1724,28 +1869,28 @@
         <w:trPr/>
         <w:tc>
           <w:tcPr>
-            <w:tcW w:w="850" w:type="dxa"/>
-            <w:tcBorders>
-              <w:left w:val="single" w:sz="4" w:space="0" w:color="000000"/>
-              <w:bottom w:val="single" w:sz="4" w:space="0" w:color="000000"/>
-            </w:tcBorders>
-          </w:tcPr>
-          <w:p>
-            <w:pPr>
-              <w:pStyle w:val="TableContents"/>
-              <w:widowControl w:val="false"/>
-              <w:spacing w:before="0" w:after="160"/>
-              <w:rPr/>
-            </w:pPr>
-            <w:r>
-              <w:rPr/>
-              <w:t>8</w:t>
-            </w:r>
-          </w:p>
-        </w:tc>
-        <w:tc>
-          <w:tcPr>
-            <w:tcW w:w="3122" w:type="dxa"/>
+            <w:tcW w:w="848" w:type="dxa"/>
+            <w:tcBorders>
+              <w:left w:val="single" w:sz="4" w:space="0" w:color="000000"/>
+              <w:bottom w:val="single" w:sz="4" w:space="0" w:color="000000"/>
+            </w:tcBorders>
+          </w:tcPr>
+          <w:p>
+            <w:pPr>
+              <w:pStyle w:val="TableContents"/>
+              <w:widowControl w:val="false"/>
+              <w:spacing w:before="0" w:after="160"/>
+              <w:rPr/>
+            </w:pPr>
+            <w:r>
+              <w:rPr/>
+              <w:t>10</w:t>
+            </w:r>
+          </w:p>
+        </w:tc>
+        <w:tc>
+          <w:tcPr>
+            <w:tcW w:w="3124" w:type="dxa"/>
             <w:tcBorders>
               <w:left w:val="single" w:sz="4" w:space="0" w:color="000000"/>
               <w:bottom w:val="single" w:sz="4" w:space="0" w:color="000000"/>
@@ -1767,7 +1912,7 @@
                 <w:b w:val="false"/>
                 <w:bCs w:val="false"/>
               </w:rPr>
-              <w:t>Transfer Learning  (mobilenet) + dropout + GRU Layer</w:t>
+              <w:t xml:space="preserve">Transfer Learning (mobilenet) + dropout + GRU Layer + Increased epoch + Increased Batch Size(20) </w:t>
             </w:r>
           </w:p>
         </w:tc>
@@ -1826,7 +1971,7 @@
         </w:tc>
         <w:tc>
           <w:tcPr>
-            <w:tcW w:w="1247" w:type="dxa"/>
+            <w:tcW w:w="1245" w:type="dxa"/>
             <w:tcBorders>
               <w:left w:val="single" w:sz="4" w:space="0" w:color="000000"/>
               <w:bottom w:val="single" w:sz="4" w:space="0" w:color="000000"/>
@@ -1842,13 +1987,13 @@
             </w:pPr>
             <w:r>
               <w:rPr/>
-              <w:t xml:space="preserve">High Accuracy both on train / validation data </w:t>
-            </w:r>
-          </w:p>
-        </w:tc>
-        <w:tc>
-          <w:tcPr>
-            <w:tcW w:w="2162" w:type="dxa"/>
+              <w:t xml:space="preserve">High Accuracy on Training / validation Data </w:t>
+            </w:r>
+          </w:p>
+        </w:tc>
+        <w:tc>
+          <w:tcPr>
+            <w:tcW w:w="2164" w:type="dxa"/>
             <w:tcBorders>
               <w:left w:val="single" w:sz="4" w:space="0" w:color="000000"/>
               <w:bottom w:val="single" w:sz="4" w:space="0" w:color="000000"/>
@@ -1859,13 +2004,12 @@
             <w:pPr>
               <w:pStyle w:val="TableContents"/>
               <w:widowControl w:val="false"/>
-              <w:suppressLineNumbers/>
-              <w:spacing w:before="0" w:after="160"/>
-              <w:rPr/>
-            </w:pPr>
-            <w:r>
-              <w:rPr/>
-              <w:t xml:space="preserve">Accuracy Improved with MobileNet Arch, as its has lightweight design &amp; high speed performance as compared to other used Arch. </w:t>
+              <w:spacing w:before="0" w:after="160"/>
+              <w:rPr/>
+            </w:pPr>
+            <w:r>
+              <w:rPr/>
+              <w:t>MODEL SELECTED</w:t>
             </w:r>
           </w:p>
         </w:tc>
@@ -1874,62 +2018,28 @@
         <w:trPr/>
         <w:tc>
           <w:tcPr>
-            <w:tcW w:w="9360" w:type="dxa"/>
-            <w:gridSpan w:val="5"/>
-            <w:tcBorders>
-              <w:left w:val="single" w:sz="4" w:space="0" w:color="000000"/>
-              <w:bottom w:val="single" w:sz="4" w:space="0" w:color="000000"/>
-              <w:right w:val="single" w:sz="4" w:space="0" w:color="000000"/>
-            </w:tcBorders>
-          </w:tcPr>
-          <w:p>
-            <w:pPr>
-              <w:pStyle w:val="TableContents"/>
-              <w:widowControl w:val="false"/>
-              <w:spacing w:before="0" w:after="160"/>
-              <w:jc w:val="center"/>
-              <w:rPr>
-                <w:b/>
-                <w:b/>
-                <w:bCs/>
-              </w:rPr>
-            </w:pPr>
-            <w:r>
-              <w:rPr>
-                <w:b/>
-                <w:bCs/>
-              </w:rPr>
-              <w:t>INCREASE BATCH SIZE</w:t>
-            </w:r>
-          </w:p>
-        </w:tc>
-      </w:tr>
-      <w:tr>
-        <w:trPr/>
-        <w:tc>
-          <w:tcPr>
-            <w:tcW w:w="850" w:type="dxa"/>
-            <w:tcBorders>
-              <w:left w:val="single" w:sz="4" w:space="0" w:color="000000"/>
-              <w:bottom w:val="single" w:sz="4" w:space="0" w:color="000000"/>
-            </w:tcBorders>
-          </w:tcPr>
-          <w:p>
-            <w:pPr>
-              <w:pStyle w:val="TableContents"/>
-              <w:widowControl w:val="false"/>
-              <w:spacing w:before="0" w:after="160"/>
-              <w:rPr/>
-            </w:pPr>
-            <w:r>
-              <w:rPr/>
-              <w:t>9</w:t>
-            </w:r>
-          </w:p>
-        </w:tc>
-        <w:tc>
-          <w:tcPr>
-            <w:tcW w:w="3122" w:type="dxa"/>
+            <w:tcW w:w="848" w:type="dxa"/>
+            <w:tcBorders>
+              <w:left w:val="single" w:sz="4" w:space="0" w:color="000000"/>
+              <w:bottom w:val="single" w:sz="4" w:space="0" w:color="000000"/>
+            </w:tcBorders>
+          </w:tcPr>
+          <w:p>
+            <w:pPr>
+              <w:pStyle w:val="TableContents"/>
+              <w:widowControl w:val="false"/>
+              <w:spacing w:before="0" w:after="160"/>
+              <w:rPr/>
+            </w:pPr>
+            <w:r>
+              <w:rPr/>
+              <w:t>11</w:t>
+            </w:r>
+          </w:p>
+        </w:tc>
+        <w:tc>
+          <w:tcPr>
+            <w:tcW w:w="3124" w:type="dxa"/>
             <w:tcBorders>
               <w:left w:val="single" w:sz="4" w:space="0" w:color="000000"/>
               <w:bottom w:val="single" w:sz="4" w:space="0" w:color="000000"/>
@@ -1951,7 +2061,7 @@
                 <w:b w:val="false"/>
                 <w:bCs w:val="false"/>
               </w:rPr>
-              <w:t xml:space="preserve">Transfer Learning (mobilenet) + dropout + GRU Layer + Increased epoch (30 ) </w:t>
+              <w:t xml:space="preserve">Transfer Learning (mobilenet) + dropout + GRU Layer + Increased Batch Size(25) </w:t>
             </w:r>
           </w:p>
         </w:tc>
@@ -2010,7 +2120,7 @@
         </w:tc>
         <w:tc>
           <w:tcPr>
-            <w:tcW w:w="1247" w:type="dxa"/>
+            <w:tcW w:w="1245" w:type="dxa"/>
             <w:tcBorders>
               <w:left w:val="single" w:sz="4" w:space="0" w:color="000000"/>
               <w:bottom w:val="single" w:sz="4" w:space="0" w:color="000000"/>
@@ -2026,346 +2136,13 @@
             </w:pPr>
             <w:r>
               <w:rPr/>
-              <w:t xml:space="preserve">Increasing epoch does not increased validation accuracy. </w:t>
-            </w:r>
-          </w:p>
-        </w:tc>
-        <w:tc>
-          <w:tcPr>
-            <w:tcW w:w="2162" w:type="dxa"/>
-            <w:tcBorders>
-              <w:left w:val="single" w:sz="4" w:space="0" w:color="000000"/>
-              <w:bottom w:val="single" w:sz="4" w:space="0" w:color="000000"/>
-              <w:right w:val="single" w:sz="4" w:space="0" w:color="000000"/>
-            </w:tcBorders>
-          </w:tcPr>
-          <w:p>
-            <w:pPr>
-              <w:pStyle w:val="TableContents"/>
-              <w:widowControl w:val="false"/>
-              <w:suppressLineNumbers/>
-              <w:spacing w:before="0" w:after="160"/>
-              <w:rPr/>
-            </w:pPr>
-            <w:r>
-              <w:rPr/>
-              <w:t>Let experiment with increasing batch size</w:t>
-            </w:r>
-          </w:p>
-        </w:tc>
-      </w:tr>
-      <w:tr>
-        <w:trPr/>
-        <w:tc>
-          <w:tcPr>
-            <w:tcW w:w="850" w:type="dxa"/>
-            <w:tcBorders>
-              <w:left w:val="single" w:sz="4" w:space="0" w:color="000000"/>
-              <w:bottom w:val="single" w:sz="4" w:space="0" w:color="000000"/>
-            </w:tcBorders>
-          </w:tcPr>
-          <w:p>
-            <w:pPr>
-              <w:pStyle w:val="TableContents"/>
-              <w:widowControl w:val="false"/>
-              <w:spacing w:before="0" w:after="160"/>
-              <w:rPr/>
-            </w:pPr>
-            <w:r>
-              <w:rPr/>
-              <w:t>10</w:t>
-            </w:r>
-          </w:p>
-        </w:tc>
-        <w:tc>
-          <w:tcPr>
-            <w:tcW w:w="3122" w:type="dxa"/>
-            <w:tcBorders>
-              <w:left w:val="single" w:sz="4" w:space="0" w:color="000000"/>
-              <w:bottom w:val="single" w:sz="4" w:space="0" w:color="000000"/>
-            </w:tcBorders>
-          </w:tcPr>
-          <w:p>
-            <w:pPr>
-              <w:pStyle w:val="TableContents"/>
-              <w:widowControl w:val="false"/>
-              <w:spacing w:before="0" w:after="160"/>
-              <w:rPr>
-                <w:b w:val="false"/>
-                <w:b w:val="false"/>
-                <w:bCs w:val="false"/>
-              </w:rPr>
-            </w:pPr>
-            <w:r>
-              <w:rPr>
-                <w:b w:val="false"/>
-                <w:bCs w:val="false"/>
-              </w:rPr>
-              <w:t xml:space="preserve">Transfer Learning (mobilenet) + dropout + GRU Layer + Increased epoch + Increased Batch Size(20) </w:t>
-            </w:r>
-          </w:p>
-        </w:tc>
-        <w:tc>
-          <w:tcPr>
-            <w:tcW w:w="1979" w:type="dxa"/>
-            <w:tcBorders>
-              <w:left w:val="single" w:sz="4" w:space="0" w:color="000000"/>
-              <w:bottom w:val="single" w:sz="4" w:space="0" w:color="000000"/>
-            </w:tcBorders>
-          </w:tcPr>
-          <w:p>
-            <w:pPr>
-              <w:pStyle w:val="TableContents"/>
-              <w:widowControl w:val="false"/>
-              <w:rPr>
-                <w:b/>
-                <w:b/>
-                <w:bCs/>
-              </w:rPr>
-            </w:pPr>
-            <w:r>
-              <w:rPr>
-                <w:b/>
-                <w:bCs/>
-              </w:rPr>
-              <w:t xml:space="preserve">TRAINING: </w:t>
-            </w:r>
-          </w:p>
-          <w:p>
-            <w:pPr>
-              <w:pStyle w:val="TableContents"/>
-              <w:widowControl w:val="false"/>
-              <w:spacing w:before="0" w:after="160"/>
-              <w:rPr>
-                <w:b/>
-                <w:b/>
-                <w:bCs/>
-              </w:rPr>
-            </w:pPr>
-            <w:r>
-              <w:rPr>
-                <w:b/>
-                <w:bCs/>
-              </w:rPr>
-              <w:t>VALIDATION</w:t>
-            </w:r>
-            <w:r>
-              <w:rPr>
-                <w:b w:val="false"/>
-                <w:bCs w:val="false"/>
-              </w:rPr>
-              <w:t xml:space="preserve">: </w:t>
-            </w:r>
-          </w:p>
-        </w:tc>
-        <w:tc>
-          <w:tcPr>
-            <w:tcW w:w="1247" w:type="dxa"/>
-            <w:tcBorders>
-              <w:left w:val="single" w:sz="4" w:space="0" w:color="000000"/>
-              <w:bottom w:val="single" w:sz="4" w:space="0" w:color="000000"/>
-            </w:tcBorders>
-          </w:tcPr>
-          <w:p>
-            <w:pPr>
-              <w:pStyle w:val="TableContents"/>
-              <w:widowControl w:val="false"/>
-              <w:suppressLineNumbers/>
-              <w:spacing w:before="0" w:after="160"/>
-              <w:rPr/>
-            </w:pPr>
-            <w:r>
-              <w:rPr/>
-              <w:t xml:space="preserve">High Accuracy on Training / validation Data </w:t>
-            </w:r>
-          </w:p>
-        </w:tc>
-        <w:tc>
-          <w:tcPr>
-            <w:tcW w:w="2162" w:type="dxa"/>
-            <w:tcBorders>
-              <w:left w:val="single" w:sz="4" w:space="0" w:color="000000"/>
-              <w:bottom w:val="single" w:sz="4" w:space="0" w:color="000000"/>
-              <w:right w:val="single" w:sz="4" w:space="0" w:color="000000"/>
-            </w:tcBorders>
-          </w:tcPr>
-          <w:p>
-            <w:pPr>
-              <w:pStyle w:val="TableContents"/>
-              <w:widowControl w:val="false"/>
-              <w:spacing w:before="0" w:after="160"/>
-              <w:rPr/>
-            </w:pPr>
-            <w:r>
-              <w:rPr/>
-              <w:t>MODEL SELECTED</w:t>
-            </w:r>
-          </w:p>
-        </w:tc>
-      </w:tr>
-      <w:tr>
-        <w:trPr/>
-        <w:tc>
-          <w:tcPr>
-            <w:tcW w:w="9360" w:type="dxa"/>
-            <w:gridSpan w:val="5"/>
-            <w:tcBorders>
-              <w:left w:val="single" w:sz="4" w:space="0" w:color="000000"/>
-              <w:bottom w:val="single" w:sz="4" w:space="0" w:color="000000"/>
-              <w:right w:val="single" w:sz="4" w:space="0" w:color="000000"/>
-            </w:tcBorders>
-          </w:tcPr>
-          <w:p>
-            <w:pPr>
-              <w:pStyle w:val="TableContents"/>
-              <w:widowControl w:val="false"/>
-              <w:spacing w:before="0" w:after="160"/>
-              <w:jc w:val="center"/>
-              <w:rPr>
-                <w:b/>
-                <w:b/>
-                <w:bCs/>
-              </w:rPr>
-            </w:pPr>
-            <w:r>
-              <w:rPr>
-                <w:b/>
-                <w:bCs/>
-              </w:rPr>
-              <w:t>INCREASE BATCH SIZE</w:t>
-            </w:r>
-          </w:p>
-        </w:tc>
-      </w:tr>
-      <w:tr>
-        <w:trPr/>
-        <w:tc>
-          <w:tcPr>
-            <w:tcW w:w="850" w:type="dxa"/>
-            <w:tcBorders>
-              <w:left w:val="single" w:sz="4" w:space="0" w:color="000000"/>
-              <w:bottom w:val="single" w:sz="4" w:space="0" w:color="000000"/>
-            </w:tcBorders>
-          </w:tcPr>
-          <w:p>
-            <w:pPr>
-              <w:pStyle w:val="TableContents"/>
-              <w:widowControl w:val="false"/>
-              <w:spacing w:before="0" w:after="160"/>
-              <w:rPr/>
-            </w:pPr>
-            <w:r>
-              <w:rPr/>
-              <w:t>11</w:t>
-            </w:r>
-          </w:p>
-        </w:tc>
-        <w:tc>
-          <w:tcPr>
-            <w:tcW w:w="3122" w:type="dxa"/>
-            <w:tcBorders>
-              <w:left w:val="single" w:sz="4" w:space="0" w:color="000000"/>
-              <w:bottom w:val="single" w:sz="4" w:space="0" w:color="000000"/>
-            </w:tcBorders>
-          </w:tcPr>
-          <w:p>
-            <w:pPr>
-              <w:pStyle w:val="TableContents"/>
-              <w:widowControl w:val="false"/>
-              <w:spacing w:before="0" w:after="160"/>
-              <w:rPr>
-                <w:b w:val="false"/>
-                <w:b w:val="false"/>
-                <w:bCs w:val="false"/>
-              </w:rPr>
-            </w:pPr>
-            <w:r>
-              <w:rPr>
-                <w:b w:val="false"/>
-                <w:bCs w:val="false"/>
-              </w:rPr>
-              <w:t xml:space="preserve">Transfer Learning (mobilenet) + dropout + GRU Layer + Increased Batch Size(25) </w:t>
-            </w:r>
-          </w:p>
-        </w:tc>
-        <w:tc>
-          <w:tcPr>
-            <w:tcW w:w="1979" w:type="dxa"/>
-            <w:tcBorders>
-              <w:left w:val="single" w:sz="4" w:space="0" w:color="000000"/>
-              <w:bottom w:val="single" w:sz="4" w:space="0" w:color="000000"/>
-            </w:tcBorders>
-          </w:tcPr>
-          <w:p>
-            <w:pPr>
-              <w:pStyle w:val="TableContents"/>
-              <w:widowControl w:val="false"/>
-              <w:rPr>
-                <w:b/>
-                <w:b/>
-                <w:bCs/>
-              </w:rPr>
-            </w:pPr>
-            <w:r>
-              <w:rPr>
-                <w:b/>
-                <w:bCs/>
-              </w:rPr>
-              <w:t xml:space="preserve">TRAINING: </w:t>
-            </w:r>
-          </w:p>
-          <w:p>
-            <w:pPr>
-              <w:pStyle w:val="TableContents"/>
-              <w:widowControl w:val="false"/>
-              <w:spacing w:before="0" w:after="160"/>
-              <w:rPr>
-                <w:b/>
-                <w:b/>
-                <w:bCs/>
-              </w:rPr>
-            </w:pPr>
-            <w:r>
-              <w:rPr>
-                <w:b/>
-                <w:bCs/>
-              </w:rPr>
-              <w:t>VALIDATION</w:t>
-            </w:r>
-            <w:r>
-              <w:rPr>
-                <w:b w:val="false"/>
-                <w:bCs w:val="false"/>
-              </w:rPr>
-              <w:t xml:space="preserve">: </w:t>
-            </w:r>
-          </w:p>
-        </w:tc>
-        <w:tc>
-          <w:tcPr>
-            <w:tcW w:w="1247" w:type="dxa"/>
-            <w:tcBorders>
-              <w:left w:val="single" w:sz="4" w:space="0" w:color="000000"/>
-              <w:bottom w:val="single" w:sz="4" w:space="0" w:color="000000"/>
-            </w:tcBorders>
-          </w:tcPr>
-          <w:p>
-            <w:pPr>
-              <w:pStyle w:val="TableContents"/>
-              <w:widowControl w:val="false"/>
-              <w:suppressLineNumbers/>
-              <w:spacing w:before="0" w:after="160"/>
-              <w:rPr/>
-            </w:pPr>
-            <w:r>
-              <w:rPr/>
               <w:t>High Accuracy on Training / validation Data</w:t>
             </w:r>
           </w:p>
         </w:tc>
         <w:tc>
           <w:tcPr>
-            <w:tcW w:w="2162" w:type="dxa"/>
+            <w:tcW w:w="2164" w:type="dxa"/>
             <w:tcBorders>
               <w:left w:val="single" w:sz="4" w:space="0" w:color="000000"/>
               <w:bottom w:val="single" w:sz="4" w:space="0" w:color="000000"/>
@@ -2404,94 +2181,6 @@
         <w:rPr>
           <w:b w:val="false"/>
           <w:bCs w:val="false"/>
-          <w:sz w:val="28"/>
-          <w:szCs w:val="28"/>
-          <w:u w:val="none"/>
-        </w:rPr>
-      </w:r>
-    </w:p>
-    <w:p>
-      <w:pPr>
-        <w:pStyle w:val="Normal"/>
-        <w:rPr>
-          <w:b/>
-          <w:b/>
-          <w:bCs/>
-          <w:sz w:val="28"/>
-          <w:szCs w:val="28"/>
-          <w:u w:val="none"/>
-        </w:rPr>
-      </w:pPr>
-      <w:r>
-        <w:rPr>
-          <w:b/>
-          <w:bCs/>
-          <w:sz w:val="28"/>
-          <w:szCs w:val="28"/>
-          <w:u w:val="none"/>
-        </w:rPr>
-      </w:r>
-    </w:p>
-    <w:p>
-      <w:pPr>
-        <w:pStyle w:val="Normal"/>
-        <w:rPr>
-          <w:b/>
-          <w:b/>
-          <w:bCs/>
-          <w:sz w:val="28"/>
-          <w:szCs w:val="28"/>
-          <w:u w:val="none"/>
-        </w:rPr>
-      </w:pPr>
-      <w:r>
-        <w:rPr>
-          <w:b/>
-          <w:bCs/>
-          <w:sz w:val="28"/>
-          <w:szCs w:val="28"/>
-          <w:u w:val="none"/>
-        </w:rPr>
-      </w:r>
-    </w:p>
-    <w:p>
-      <w:pPr>
-        <w:pStyle w:val="Normal"/>
-        <w:rPr>
-          <w:b/>
-          <w:b/>
-          <w:bCs/>
-          <w:sz w:val="28"/>
-          <w:szCs w:val="28"/>
-          <w:u w:val="none"/>
-        </w:rPr>
-      </w:pPr>
-      <w:r>
-        <w:rPr>
-          <w:b/>
-          <w:bCs/>
-          <w:sz w:val="28"/>
-          <w:szCs w:val="28"/>
-          <w:u w:val="none"/>
-        </w:rPr>
-      </w:r>
-    </w:p>
-    <w:p>
-      <w:pPr>
-        <w:pStyle w:val="Normal"/>
-        <w:rPr>
-          <w:b/>
-          <w:b/>
-          <w:bCs/>
-          <w:sz w:val="28"/>
-          <w:szCs w:val="28"/>
-          <w:u w:val="none"/>
-        </w:rPr>
-      </w:pPr>
-      <w:r>
-        <w:rPr>
-          <w:b/>
-          <w:bCs/>
           <w:sz w:val="28"/>
           <w:szCs w:val="28"/>
           <w:u w:val="none"/>
@@ -2649,6 +2338,38 @@
     <w:p>
       <w:pPr>
         <w:pStyle w:val="Normal"/>
+        <w:rPr>
+          <w:b/>
+          <w:b/>
+          <w:bCs/>
+          <w:sz w:val="28"/>
+          <w:szCs w:val="28"/>
+          <w:u w:val="none"/>
+        </w:rPr>
+      </w:pPr>
+      <w:r>
+        <w:rPr/>
+      </w:r>
+    </w:p>
+    <w:p>
+      <w:pPr>
+        <w:pStyle w:val="Normal"/>
+        <w:rPr>
+          <w:b/>
+          <w:b/>
+          <w:bCs/>
+          <w:sz w:val="28"/>
+          <w:szCs w:val="28"/>
+          <w:u w:val="none"/>
+        </w:rPr>
+      </w:pPr>
+      <w:r>
+        <w:rPr/>
+      </w:r>
+    </w:p>
+    <w:p>
+      <w:pPr>
+        <w:pStyle w:val="Normal"/>
         <w:rPr/>
       </w:pPr>
       <w:r>
@@ -2685,7 +2406,7 @@
           <w:szCs w:val="28"/>
           <w:u w:val="none"/>
         </w:rPr>
-        <w:t>1. (Training Accuracy: 98%, Validation Accuracy: 96%)</w:t>
+        <w:t>1. (Training Accuracy: %, Validation Accuracy: %)</w:t>
       </w:r>
     </w:p>
     <w:p>
@@ -2702,7 +2423,7 @@
           <w:szCs w:val="28"/>
           <w:u w:val="none"/>
         </w:rPr>
-        <w:t xml:space="preserve">2. Number of Parameters (3,420,549) less according to other models’ performance </w:t>
+        <w:t xml:space="preserve">2. Number of Parameters () less according to other models’ performance </w:t>
       </w:r>
     </w:p>
     <w:sectPr>

--- a/Model Report.docx
+++ b/Model Report.docx
@@ -224,11 +224,11 @@
         </w:tblCellMar>
       </w:tblPr>
       <w:tblGrid>
-        <w:gridCol w:w="848"/>
-        <w:gridCol w:w="3124"/>
-        <w:gridCol w:w="1979"/>
-        <w:gridCol w:w="1245"/>
-        <w:gridCol w:w="2164"/>
+        <w:gridCol w:w="516"/>
+        <w:gridCol w:w="2724"/>
+        <w:gridCol w:w="1980"/>
+        <w:gridCol w:w="1752"/>
+        <w:gridCol w:w="2388"/>
       </w:tblGrid>
       <w:tr>
         <w:trPr>
@@ -236,7 +236,7 @@
         </w:trPr>
         <w:tc>
           <w:tcPr>
-            <w:tcW w:w="848" w:type="dxa"/>
+            <w:tcW w:w="516" w:type="dxa"/>
             <w:tcBorders>
               <w:top w:val="single" w:sz="4" w:space="0" w:color="000000"/>
               <w:left w:val="single" w:sz="4" w:space="0" w:color="000000"/>
@@ -260,20 +260,13 @@
                 <w:b/>
                 <w:bCs/>
               </w:rPr>
-              <w:t>M</w:t>
-            </w:r>
-            <w:r>
-              <w:rPr>
-                <w:b/>
-                <w:bCs/>
-              </w:rPr>
-              <w:t>odel</w:t>
-            </w:r>
-          </w:p>
-        </w:tc>
-        <w:tc>
-          <w:tcPr>
-            <w:tcW w:w="3124" w:type="dxa"/>
+              <w:t>Model</w:t>
+            </w:r>
+          </w:p>
+        </w:tc>
+        <w:tc>
+          <w:tcPr>
+            <w:tcW w:w="2724" w:type="dxa"/>
             <w:tcBorders>
               <w:top w:val="single" w:sz="4" w:space="0" w:color="000000"/>
               <w:left w:val="single" w:sz="4" w:space="0" w:color="000000"/>
@@ -303,7 +296,7 @@
         </w:tc>
         <w:tc>
           <w:tcPr>
-            <w:tcW w:w="1979" w:type="dxa"/>
+            <w:tcW w:w="1980" w:type="dxa"/>
             <w:tcBorders>
               <w:top w:val="single" w:sz="4" w:space="0" w:color="000000"/>
               <w:left w:val="single" w:sz="4" w:space="0" w:color="000000"/>
@@ -327,13 +320,20 @@
                 <w:b/>
                 <w:bCs/>
               </w:rPr>
-              <w:t>Accuracy</w:t>
-            </w:r>
-          </w:p>
-        </w:tc>
-        <w:tc>
-          <w:tcPr>
-            <w:tcW w:w="1245" w:type="dxa"/>
+              <w:t xml:space="preserve">Accuracy </w:t>
+            </w:r>
+            <w:r>
+              <w:rPr>
+                <w:b/>
+                <w:bCs/>
+              </w:rPr>
+              <w:t>(%)</w:t>
+            </w:r>
+          </w:p>
+        </w:tc>
+        <w:tc>
+          <w:tcPr>
+            <w:tcW w:w="1752" w:type="dxa"/>
             <w:tcBorders>
               <w:top w:val="single" w:sz="4" w:space="0" w:color="000000"/>
               <w:left w:val="single" w:sz="4" w:space="0" w:color="000000"/>
@@ -363,7 +363,7 @@
         </w:tc>
         <w:tc>
           <w:tcPr>
-            <w:tcW w:w="2164" w:type="dxa"/>
+            <w:tcW w:w="2388" w:type="dxa"/>
             <w:tcBorders>
               <w:top w:val="single" w:sz="4" w:space="0" w:color="000000"/>
               <w:left w:val="single" w:sz="4" w:space="0" w:color="000000"/>
@@ -399,7 +399,7 @@
         </w:trPr>
         <w:tc>
           <w:tcPr>
-            <w:tcW w:w="848" w:type="dxa"/>
+            <w:tcW w:w="516" w:type="dxa"/>
             <w:tcBorders>
               <w:left w:val="single" w:sz="4" w:space="0" w:color="000000"/>
               <w:bottom w:val="single" w:sz="4" w:space="0" w:color="000000"/>
@@ -420,7 +420,7 @@
         </w:tc>
         <w:tc>
           <w:tcPr>
-            <w:tcW w:w="3124" w:type="dxa"/>
+            <w:tcW w:w="2724" w:type="dxa"/>
             <w:tcBorders>
               <w:left w:val="single" w:sz="4" w:space="0" w:color="000000"/>
               <w:bottom w:val="single" w:sz="4" w:space="0" w:color="000000"/>
@@ -442,7 +442,7 @@
         </w:tc>
         <w:tc>
           <w:tcPr>
-            <w:tcW w:w="1979" w:type="dxa"/>
+            <w:tcW w:w="1980" w:type="dxa"/>
             <w:tcBorders>
               <w:left w:val="single" w:sz="4" w:space="0" w:color="000000"/>
               <w:bottom w:val="single" w:sz="4" w:space="0" w:color="000000"/>
@@ -465,6 +465,13 @@
               </w:rPr>
               <w:t xml:space="preserve">TRAINING: </w:t>
             </w:r>
+            <w:r>
+              <w:rPr>
+                <w:b/>
+                <w:bCs/>
+              </w:rPr>
+              <w:t>99</w:t>
+            </w:r>
           </w:p>
           <w:p>
             <w:pPr>
@@ -491,11 +498,18 @@
               </w:rPr>
               <w:t xml:space="preserve">: </w:t>
             </w:r>
-          </w:p>
-        </w:tc>
-        <w:tc>
-          <w:tcPr>
-            <w:tcW w:w="1245" w:type="dxa"/>
+            <w:r>
+              <w:rPr>
+                <w:b/>
+                <w:bCs/>
+              </w:rPr>
+              <w:t>71</w:t>
+            </w:r>
+          </w:p>
+        </w:tc>
+        <w:tc>
+          <w:tcPr>
+            <w:tcW w:w="1752" w:type="dxa"/>
             <w:tcBorders>
               <w:left w:val="single" w:sz="4" w:space="0" w:color="000000"/>
               <w:bottom w:val="single" w:sz="4" w:space="0" w:color="000000"/>
@@ -511,13 +525,13 @@
             </w:pPr>
             <w:r>
               <w:rPr/>
-              <w:t xml:space="preserve">Overfitting </w:t>
-            </w:r>
-          </w:p>
-        </w:tc>
-        <w:tc>
-          <w:tcPr>
-            <w:tcW w:w="2164" w:type="dxa"/>
+              <w:t xml:space="preserve">Over-fitting </w:t>
+            </w:r>
+          </w:p>
+        </w:tc>
+        <w:tc>
+          <w:tcPr>
+            <w:tcW w:w="2388" w:type="dxa"/>
             <w:tcBorders>
               <w:left w:val="single" w:sz="4" w:space="0" w:color="000000"/>
               <w:bottom w:val="single" w:sz="4" w:space="0" w:color="000000"/>
@@ -579,7 +593,7 @@
         <w:trPr/>
         <w:tc>
           <w:tcPr>
-            <w:tcW w:w="848" w:type="dxa"/>
+            <w:tcW w:w="516" w:type="dxa"/>
             <w:tcBorders>
               <w:left w:val="single" w:sz="4" w:space="0" w:color="000000"/>
               <w:bottom w:val="single" w:sz="4" w:space="0" w:color="000000"/>
@@ -600,7 +614,7 @@
         </w:tc>
         <w:tc>
           <w:tcPr>
-            <w:tcW w:w="3124" w:type="dxa"/>
+            <w:tcW w:w="2724" w:type="dxa"/>
             <w:tcBorders>
               <w:left w:val="single" w:sz="4" w:space="0" w:color="000000"/>
               <w:bottom w:val="single" w:sz="4" w:space="0" w:color="000000"/>
@@ -622,7 +636,7 @@
         </w:tc>
         <w:tc>
           <w:tcPr>
-            <w:tcW w:w="1979" w:type="dxa"/>
+            <w:tcW w:w="1980" w:type="dxa"/>
             <w:tcBorders>
               <w:left w:val="single" w:sz="4" w:space="0" w:color="000000"/>
               <w:bottom w:val="single" w:sz="4" w:space="0" w:color="000000"/>
@@ -645,6 +659,13 @@
               </w:rPr>
               <w:t xml:space="preserve">TRAINING: </w:t>
             </w:r>
+            <w:r>
+              <w:rPr>
+                <w:b/>
+                <w:bCs/>
+              </w:rPr>
+              <w:t>93.33</w:t>
+            </w:r>
           </w:p>
           <w:p>
             <w:pPr>
@@ -671,11 +692,18 @@
               </w:rPr>
               <w:t xml:space="preserve">: </w:t>
             </w:r>
-          </w:p>
-        </w:tc>
-        <w:tc>
-          <w:tcPr>
-            <w:tcW w:w="1245" w:type="dxa"/>
+            <w:r>
+              <w:rPr>
+                <w:b/>
+                <w:bCs/>
+              </w:rPr>
+              <w:t>70.5</w:t>
+            </w:r>
+          </w:p>
+        </w:tc>
+        <w:tc>
+          <w:tcPr>
+            <w:tcW w:w="1752" w:type="dxa"/>
             <w:tcBorders>
               <w:left w:val="single" w:sz="4" w:space="0" w:color="000000"/>
               <w:bottom w:val="single" w:sz="4" w:space="0" w:color="000000"/>
@@ -691,13 +719,13 @@
             </w:pPr>
             <w:r>
               <w:rPr/>
-              <w:t xml:space="preserve">The overfitting slightly reduced but was still high </w:t>
-            </w:r>
-          </w:p>
-        </w:tc>
-        <w:tc>
-          <w:tcPr>
-            <w:tcW w:w="2164" w:type="dxa"/>
+              <w:t xml:space="preserve">The over-fitting slightly reduced but was still high </w:t>
+            </w:r>
+          </w:p>
+        </w:tc>
+        <w:tc>
+          <w:tcPr>
+            <w:tcW w:w="2388" w:type="dxa"/>
             <w:tcBorders>
               <w:left w:val="single" w:sz="4" w:space="0" w:color="000000"/>
               <w:bottom w:val="single" w:sz="4" w:space="0" w:color="000000"/>
@@ -723,7 +751,7 @@
         <w:trPr/>
         <w:tc>
           <w:tcPr>
-            <w:tcW w:w="848" w:type="dxa"/>
+            <w:tcW w:w="516" w:type="dxa"/>
             <w:tcBorders>
               <w:left w:val="single" w:sz="4" w:space="0" w:color="000000"/>
               <w:bottom w:val="single" w:sz="4" w:space="0" w:color="000000"/>
@@ -745,7 +773,7 @@
         </w:tc>
         <w:tc>
           <w:tcPr>
-            <w:tcW w:w="3124" w:type="dxa"/>
+            <w:tcW w:w="2724" w:type="dxa"/>
             <w:tcBorders>
               <w:left w:val="single" w:sz="4" w:space="0" w:color="000000"/>
               <w:bottom w:val="single" w:sz="4" w:space="0" w:color="000000"/>
@@ -767,7 +795,7 @@
         </w:tc>
         <w:tc>
           <w:tcPr>
-            <w:tcW w:w="1979" w:type="dxa"/>
+            <w:tcW w:w="1980" w:type="dxa"/>
             <w:tcBorders>
               <w:left w:val="single" w:sz="4" w:space="0" w:color="000000"/>
               <w:bottom w:val="single" w:sz="4" w:space="0" w:color="000000"/>
@@ -790,6 +818,13 @@
               </w:rPr>
               <w:t xml:space="preserve">TRAINING: </w:t>
             </w:r>
+            <w:r>
+              <w:rPr>
+                <w:b/>
+                <w:bCs/>
+              </w:rPr>
+              <w:t>93.9</w:t>
+            </w:r>
           </w:p>
           <w:p>
             <w:pPr>
@@ -816,11 +851,18 @@
               </w:rPr>
               <w:t xml:space="preserve">: </w:t>
             </w:r>
-          </w:p>
-        </w:tc>
-        <w:tc>
-          <w:tcPr>
-            <w:tcW w:w="1245" w:type="dxa"/>
+            <w:r>
+              <w:rPr>
+                <w:b/>
+                <w:bCs/>
+              </w:rPr>
+              <w:t>72.4</w:t>
+            </w:r>
+          </w:p>
+        </w:tc>
+        <w:tc>
+          <w:tcPr>
+            <w:tcW w:w="1752" w:type="dxa"/>
             <w:tcBorders>
               <w:left w:val="single" w:sz="4" w:space="0" w:color="000000"/>
               <w:bottom w:val="single" w:sz="4" w:space="0" w:color="000000"/>
@@ -842,7 +884,7 @@
         </w:tc>
         <w:tc>
           <w:tcPr>
-            <w:tcW w:w="2164" w:type="dxa"/>
+            <w:tcW w:w="2388" w:type="dxa"/>
             <w:tcBorders>
               <w:left w:val="single" w:sz="4" w:space="0" w:color="000000"/>
               <w:bottom w:val="single" w:sz="4" w:space="0" w:color="000000"/>
@@ -868,7 +910,7 @@
         <w:trPr/>
         <w:tc>
           <w:tcPr>
-            <w:tcW w:w="848" w:type="dxa"/>
+            <w:tcW w:w="516" w:type="dxa"/>
             <w:tcBorders>
               <w:left w:val="single" w:sz="4" w:space="0" w:color="000000"/>
               <w:bottom w:val="single" w:sz="4" w:space="0" w:color="000000"/>
@@ -889,7 +931,7 @@
         </w:tc>
         <w:tc>
           <w:tcPr>
-            <w:tcW w:w="3124" w:type="dxa"/>
+            <w:tcW w:w="2724" w:type="dxa"/>
             <w:tcBorders>
               <w:left w:val="single" w:sz="4" w:space="0" w:color="000000"/>
               <w:bottom w:val="single" w:sz="4" w:space="0" w:color="000000"/>
@@ -917,7 +959,7 @@
         </w:tc>
         <w:tc>
           <w:tcPr>
-            <w:tcW w:w="1979" w:type="dxa"/>
+            <w:tcW w:w="1980" w:type="dxa"/>
             <w:tcBorders>
               <w:left w:val="single" w:sz="4" w:space="0" w:color="000000"/>
               <w:bottom w:val="single" w:sz="4" w:space="0" w:color="000000"/>
@@ -940,6 +982,13 @@
               </w:rPr>
               <w:t xml:space="preserve">TRAINING: </w:t>
             </w:r>
+            <w:r>
+              <w:rPr>
+                <w:b/>
+                <w:bCs/>
+              </w:rPr>
+              <w:t>71.7</w:t>
+            </w:r>
           </w:p>
           <w:p>
             <w:pPr>
@@ -966,11 +1015,18 @@
               </w:rPr>
               <w:t xml:space="preserve">: </w:t>
             </w:r>
-          </w:p>
-        </w:tc>
-        <w:tc>
-          <w:tcPr>
-            <w:tcW w:w="1245" w:type="dxa"/>
+            <w:r>
+              <w:rPr>
+                <w:b/>
+                <w:bCs/>
+              </w:rPr>
+              <w:t>52.4</w:t>
+            </w:r>
+          </w:p>
+        </w:tc>
+        <w:tc>
+          <w:tcPr>
+            <w:tcW w:w="1752" w:type="dxa"/>
             <w:tcBorders>
               <w:left w:val="single" w:sz="4" w:space="0" w:color="000000"/>
               <w:bottom w:val="single" w:sz="4" w:space="0" w:color="000000"/>
@@ -986,13 +1042,13 @@
             </w:pPr>
             <w:r>
               <w:rPr/>
-              <w:t xml:space="preserve">Overfitting problem resolved to some extent; however training / validation accuracy is quite low </w:t>
-            </w:r>
-          </w:p>
-        </w:tc>
-        <w:tc>
-          <w:tcPr>
-            <w:tcW w:w="2164" w:type="dxa"/>
+              <w:t xml:space="preserve">Over-fitting problem resolved to some extent; however training / validation accuracy is quite low </w:t>
+            </w:r>
+          </w:p>
+        </w:tc>
+        <w:tc>
+          <w:tcPr>
+            <w:tcW w:w="2388" w:type="dxa"/>
             <w:tcBorders>
               <w:left w:val="single" w:sz="4" w:space="0" w:color="000000"/>
               <w:bottom w:val="single" w:sz="4" w:space="0" w:color="000000"/>
@@ -1052,7 +1108,7 @@
         <w:trPr/>
         <w:tc>
           <w:tcPr>
-            <w:tcW w:w="848" w:type="dxa"/>
+            <w:tcW w:w="516" w:type="dxa"/>
             <w:tcBorders>
               <w:left w:val="single" w:sz="4" w:space="0" w:color="000000"/>
               <w:bottom w:val="single" w:sz="4" w:space="0" w:color="000000"/>
@@ -1073,7 +1129,7 @@
         </w:tc>
         <w:tc>
           <w:tcPr>
-            <w:tcW w:w="3124" w:type="dxa"/>
+            <w:tcW w:w="2724" w:type="dxa"/>
             <w:tcBorders>
               <w:left w:val="single" w:sz="4" w:space="0" w:color="000000"/>
               <w:bottom w:val="single" w:sz="4" w:space="0" w:color="000000"/>
@@ -1101,7 +1157,7 @@
         </w:tc>
         <w:tc>
           <w:tcPr>
-            <w:tcW w:w="1979" w:type="dxa"/>
+            <w:tcW w:w="1980" w:type="dxa"/>
             <w:tcBorders>
               <w:left w:val="single" w:sz="4" w:space="0" w:color="000000"/>
               <w:bottom w:val="single" w:sz="4" w:space="0" w:color="000000"/>
@@ -1124,6 +1180,13 @@
               </w:rPr>
               <w:t xml:space="preserve">TRAINING: </w:t>
             </w:r>
+            <w:r>
+              <w:rPr>
+                <w:b/>
+                <w:bCs/>
+              </w:rPr>
+              <w:t>64</w:t>
+            </w:r>
           </w:p>
           <w:p>
             <w:pPr>
@@ -1150,11 +1213,18 @@
               </w:rPr>
               <w:t xml:space="preserve">: </w:t>
             </w:r>
-          </w:p>
-        </w:tc>
-        <w:tc>
-          <w:tcPr>
-            <w:tcW w:w="1245" w:type="dxa"/>
+            <w:r>
+              <w:rPr>
+                <w:b/>
+                <w:bCs/>
+              </w:rPr>
+              <w:t>32</w:t>
+            </w:r>
+          </w:p>
+        </w:tc>
+        <w:tc>
+          <w:tcPr>
+            <w:tcW w:w="1752" w:type="dxa"/>
             <w:tcBorders>
               <w:left w:val="single" w:sz="4" w:space="0" w:color="000000"/>
               <w:bottom w:val="single" w:sz="4" w:space="0" w:color="000000"/>
@@ -1170,13 +1240,13 @@
             </w:pPr>
             <w:r>
               <w:rPr/>
-              <w:t xml:space="preserve">The accuracy on train and validation data becomes almost equal, but its seems to be underfitting </w:t>
-            </w:r>
-          </w:p>
-        </w:tc>
-        <w:tc>
-          <w:tcPr>
-            <w:tcW w:w="2164" w:type="dxa"/>
+              <w:t xml:space="preserve">The accuracy on train and validation data becomes almost equal, but its seems to be under-fitting </w:t>
+            </w:r>
+          </w:p>
+        </w:tc>
+        <w:tc>
+          <w:tcPr>
+            <w:tcW w:w="2388" w:type="dxa"/>
             <w:tcBorders>
               <w:left w:val="single" w:sz="4" w:space="0" w:color="000000"/>
               <w:bottom w:val="single" w:sz="4" w:space="0" w:color="000000"/>
@@ -1236,7 +1306,7 @@
         <w:trPr/>
         <w:tc>
           <w:tcPr>
-            <w:tcW w:w="848" w:type="dxa"/>
+            <w:tcW w:w="516" w:type="dxa"/>
             <w:tcBorders>
               <w:left w:val="single" w:sz="4" w:space="0" w:color="000000"/>
               <w:bottom w:val="single" w:sz="4" w:space="0" w:color="000000"/>
@@ -1257,7 +1327,7 @@
         </w:tc>
         <w:tc>
           <w:tcPr>
-            <w:tcW w:w="3124" w:type="dxa"/>
+            <w:tcW w:w="2724" w:type="dxa"/>
             <w:tcBorders>
               <w:left w:val="single" w:sz="4" w:space="0" w:color="000000"/>
               <w:bottom w:val="single" w:sz="4" w:space="0" w:color="000000"/>
@@ -1285,7 +1355,7 @@
         </w:tc>
         <w:tc>
           <w:tcPr>
-            <w:tcW w:w="1979" w:type="dxa"/>
+            <w:tcW w:w="1980" w:type="dxa"/>
             <w:tcBorders>
               <w:left w:val="single" w:sz="4" w:space="0" w:color="000000"/>
               <w:bottom w:val="single" w:sz="4" w:space="0" w:color="000000"/>
@@ -1308,6 +1378,13 @@
               </w:rPr>
               <w:t xml:space="preserve">TRAINING: </w:t>
             </w:r>
+            <w:r>
+              <w:rPr>
+                <w:b/>
+                <w:bCs/>
+              </w:rPr>
+              <w:t>71.8</w:t>
+            </w:r>
           </w:p>
           <w:p>
             <w:pPr>
@@ -1334,11 +1411,18 @@
               </w:rPr>
               <w:t xml:space="preserve">: </w:t>
             </w:r>
-          </w:p>
-        </w:tc>
-        <w:tc>
-          <w:tcPr>
-            <w:tcW w:w="1245" w:type="dxa"/>
+            <w:r>
+              <w:rPr>
+                <w:b/>
+                <w:bCs/>
+              </w:rPr>
+              <w:t>76.2</w:t>
+            </w:r>
+          </w:p>
+        </w:tc>
+        <w:tc>
+          <w:tcPr>
+            <w:tcW w:w="1752" w:type="dxa"/>
             <w:tcBorders>
               <w:left w:val="single" w:sz="4" w:space="0" w:color="000000"/>
               <w:bottom w:val="single" w:sz="4" w:space="0" w:color="000000"/>
@@ -1360,7 +1444,7 @@
         </w:tc>
         <w:tc>
           <w:tcPr>
-            <w:tcW w:w="2164" w:type="dxa"/>
+            <w:tcW w:w="2388" w:type="dxa"/>
             <w:tcBorders>
               <w:left w:val="single" w:sz="4" w:space="0" w:color="000000"/>
               <w:bottom w:val="single" w:sz="4" w:space="0" w:color="000000"/>
@@ -1386,7 +1470,7 @@
         <w:trPr/>
         <w:tc>
           <w:tcPr>
-            <w:tcW w:w="848" w:type="dxa"/>
+            <w:tcW w:w="516" w:type="dxa"/>
             <w:tcBorders>
               <w:left w:val="single" w:sz="4" w:space="0" w:color="000000"/>
               <w:bottom w:val="single" w:sz="4" w:space="0" w:color="000000"/>
@@ -1407,7 +1491,7 @@
         </w:tc>
         <w:tc>
           <w:tcPr>
-            <w:tcW w:w="3124" w:type="dxa"/>
+            <w:tcW w:w="2724" w:type="dxa"/>
             <w:tcBorders>
               <w:left w:val="single" w:sz="4" w:space="0" w:color="000000"/>
               <w:bottom w:val="single" w:sz="4" w:space="0" w:color="000000"/>
@@ -1435,7 +1519,7 @@
         </w:tc>
         <w:tc>
           <w:tcPr>
-            <w:tcW w:w="1979" w:type="dxa"/>
+            <w:tcW w:w="1980" w:type="dxa"/>
             <w:tcBorders>
               <w:left w:val="single" w:sz="4" w:space="0" w:color="000000"/>
               <w:bottom w:val="single" w:sz="4" w:space="0" w:color="000000"/>
@@ -1458,6 +1542,13 @@
               </w:rPr>
               <w:t xml:space="preserve">TRAINING: </w:t>
             </w:r>
+            <w:r>
+              <w:rPr>
+                <w:b/>
+                <w:bCs/>
+              </w:rPr>
+              <w:t>68</w:t>
+            </w:r>
           </w:p>
           <w:p>
             <w:pPr>
@@ -1484,11 +1575,18 @@
               </w:rPr>
               <w:t xml:space="preserve">: </w:t>
             </w:r>
-          </w:p>
-        </w:tc>
-        <w:tc>
-          <w:tcPr>
-            <w:tcW w:w="1245" w:type="dxa"/>
+            <w:r>
+              <w:rPr>
+                <w:b/>
+                <w:bCs/>
+              </w:rPr>
+              <w:t>61</w:t>
+            </w:r>
+          </w:p>
+        </w:tc>
+        <w:tc>
+          <w:tcPr>
+            <w:tcW w:w="1752" w:type="dxa"/>
             <w:tcBorders>
               <w:left w:val="single" w:sz="4" w:space="0" w:color="000000"/>
               <w:bottom w:val="single" w:sz="4" w:space="0" w:color="000000"/>
@@ -1504,13 +1602,13 @@
             </w:pPr>
             <w:r>
               <w:rPr/>
-              <w:t xml:space="preserve">Underfitting observed </w:t>
-            </w:r>
-          </w:p>
-        </w:tc>
-        <w:tc>
-          <w:tcPr>
-            <w:tcW w:w="2164" w:type="dxa"/>
+              <w:t xml:space="preserve">Under-fitting observed </w:t>
+            </w:r>
+          </w:p>
+        </w:tc>
+        <w:tc>
+          <w:tcPr>
+            <w:tcW w:w="2388" w:type="dxa"/>
             <w:tcBorders>
               <w:left w:val="single" w:sz="4" w:space="0" w:color="000000"/>
               <w:bottom w:val="single" w:sz="4" w:space="0" w:color="000000"/>
@@ -1535,7 +1633,7 @@
         <w:trPr/>
         <w:tc>
           <w:tcPr>
-            <w:tcW w:w="848" w:type="dxa"/>
+            <w:tcW w:w="516" w:type="dxa"/>
             <w:tcBorders>
               <w:left w:val="single" w:sz="4" w:space="0" w:color="000000"/>
               <w:bottom w:val="single" w:sz="4" w:space="0" w:color="000000"/>
@@ -1556,7 +1654,7 @@
         </w:tc>
         <w:tc>
           <w:tcPr>
-            <w:tcW w:w="3124" w:type="dxa"/>
+            <w:tcW w:w="2724" w:type="dxa"/>
             <w:tcBorders>
               <w:left w:val="single" w:sz="4" w:space="0" w:color="000000"/>
               <w:bottom w:val="single" w:sz="4" w:space="0" w:color="000000"/>
@@ -1578,13 +1676,27 @@
                 <w:b w:val="false"/>
                 <w:bCs w:val="false"/>
               </w:rPr>
-              <w:t>Transfer Learning  (mobilenet) + dropout + GRU Layer</w:t>
-            </w:r>
-          </w:p>
-        </w:tc>
-        <w:tc>
-          <w:tcPr>
-            <w:tcW w:w="1979" w:type="dxa"/>
+              <w:t>Transfer Learning  (</w:t>
+            </w:r>
+            <w:r>
+              <w:rPr>
+                <w:b w:val="false"/>
+                <w:bCs w:val="false"/>
+              </w:rPr>
+              <w:t>M</w:t>
+            </w:r>
+            <w:r>
+              <w:rPr>
+                <w:b w:val="false"/>
+                <w:bCs w:val="false"/>
+              </w:rPr>
+              <w:t>obilenet) + dropout + GRU Layer</w:t>
+            </w:r>
+          </w:p>
+        </w:tc>
+        <w:tc>
+          <w:tcPr>
+            <w:tcW w:w="1980" w:type="dxa"/>
             <w:tcBorders>
               <w:left w:val="single" w:sz="4" w:space="0" w:color="000000"/>
               <w:bottom w:val="single" w:sz="4" w:space="0" w:color="000000"/>
@@ -1607,6 +1719,13 @@
               </w:rPr>
               <w:t xml:space="preserve">TRAINING: </w:t>
             </w:r>
+            <w:r>
+              <w:rPr>
+                <w:b/>
+                <w:bCs/>
+              </w:rPr>
+              <w:t>97.3</w:t>
+            </w:r>
           </w:p>
           <w:p>
             <w:pPr>
@@ -1633,11 +1752,18 @@
               </w:rPr>
               <w:t xml:space="preserve">: </w:t>
             </w:r>
-          </w:p>
-        </w:tc>
-        <w:tc>
-          <w:tcPr>
-            <w:tcW w:w="1245" w:type="dxa"/>
+            <w:r>
+              <w:rPr>
+                <w:b/>
+                <w:bCs/>
+              </w:rPr>
+              <w:t>90.48</w:t>
+            </w:r>
+          </w:p>
+        </w:tc>
+        <w:tc>
+          <w:tcPr>
+            <w:tcW w:w="1752" w:type="dxa"/>
             <w:tcBorders>
               <w:left w:val="single" w:sz="4" w:space="0" w:color="000000"/>
               <w:bottom w:val="single" w:sz="4" w:space="0" w:color="000000"/>
@@ -1659,7 +1785,7 @@
         </w:tc>
         <w:tc>
           <w:tcPr>
-            <w:tcW w:w="2164" w:type="dxa"/>
+            <w:tcW w:w="2388" w:type="dxa"/>
             <w:tcBorders>
               <w:left w:val="single" w:sz="4" w:space="0" w:color="000000"/>
               <w:bottom w:val="single" w:sz="4" w:space="0" w:color="000000"/>
@@ -1719,7 +1845,7 @@
         <w:trPr/>
         <w:tc>
           <w:tcPr>
-            <w:tcW w:w="848" w:type="dxa"/>
+            <w:tcW w:w="516" w:type="dxa"/>
             <w:tcBorders>
               <w:left w:val="single" w:sz="4" w:space="0" w:color="000000"/>
               <w:bottom w:val="single" w:sz="4" w:space="0" w:color="000000"/>
@@ -1740,7 +1866,7 @@
         </w:tc>
         <w:tc>
           <w:tcPr>
-            <w:tcW w:w="3124" w:type="dxa"/>
+            <w:tcW w:w="2724" w:type="dxa"/>
             <w:tcBorders>
               <w:left w:val="single" w:sz="4" w:space="0" w:color="000000"/>
               <w:bottom w:val="single" w:sz="4" w:space="0" w:color="000000"/>
@@ -1768,7 +1894,7 @@
         </w:tc>
         <w:tc>
           <w:tcPr>
-            <w:tcW w:w="1979" w:type="dxa"/>
+            <w:tcW w:w="1980" w:type="dxa"/>
             <w:tcBorders>
               <w:left w:val="single" w:sz="4" w:space="0" w:color="000000"/>
               <w:bottom w:val="single" w:sz="4" w:space="0" w:color="000000"/>
@@ -1791,6 +1917,13 @@
               </w:rPr>
               <w:t xml:space="preserve">TRAINING: </w:t>
             </w:r>
+            <w:r>
+              <w:rPr>
+                <w:b/>
+                <w:bCs/>
+              </w:rPr>
+              <w:t>99.3</w:t>
+            </w:r>
           </w:p>
           <w:p>
             <w:pPr>
@@ -1817,11 +1950,18 @@
               </w:rPr>
               <w:t xml:space="preserve">: </w:t>
             </w:r>
-          </w:p>
-        </w:tc>
-        <w:tc>
-          <w:tcPr>
-            <w:tcW w:w="1245" w:type="dxa"/>
+            <w:r>
+              <w:rPr>
+                <w:b/>
+                <w:bCs/>
+              </w:rPr>
+              <w:t>89.5</w:t>
+            </w:r>
+          </w:p>
+        </w:tc>
+        <w:tc>
+          <w:tcPr>
+            <w:tcW w:w="1752" w:type="dxa"/>
             <w:tcBorders>
               <w:left w:val="single" w:sz="4" w:space="0" w:color="000000"/>
               <w:bottom w:val="single" w:sz="4" w:space="0" w:color="000000"/>
@@ -1843,7 +1983,7 @@
         </w:tc>
         <w:tc>
           <w:tcPr>
-            <w:tcW w:w="2164" w:type="dxa"/>
+            <w:tcW w:w="2388" w:type="dxa"/>
             <w:tcBorders>
               <w:left w:val="single" w:sz="4" w:space="0" w:color="000000"/>
               <w:bottom w:val="single" w:sz="4" w:space="0" w:color="000000"/>
@@ -1869,7 +2009,7 @@
         <w:trPr/>
         <w:tc>
           <w:tcPr>
-            <w:tcW w:w="848" w:type="dxa"/>
+            <w:tcW w:w="516" w:type="dxa"/>
             <w:tcBorders>
               <w:left w:val="single" w:sz="4" w:space="0" w:color="000000"/>
               <w:bottom w:val="single" w:sz="4" w:space="0" w:color="000000"/>
@@ -1890,7 +2030,7 @@
         </w:tc>
         <w:tc>
           <w:tcPr>
-            <w:tcW w:w="3124" w:type="dxa"/>
+            <w:tcW w:w="2724" w:type="dxa"/>
             <w:tcBorders>
               <w:left w:val="single" w:sz="4" w:space="0" w:color="000000"/>
               <w:bottom w:val="single" w:sz="4" w:space="0" w:color="000000"/>
@@ -1918,7 +2058,7 @@
         </w:tc>
         <w:tc>
           <w:tcPr>
-            <w:tcW w:w="1979" w:type="dxa"/>
+            <w:tcW w:w="1980" w:type="dxa"/>
             <w:tcBorders>
               <w:left w:val="single" w:sz="4" w:space="0" w:color="000000"/>
               <w:bottom w:val="single" w:sz="4" w:space="0" w:color="000000"/>
@@ -1941,6 +2081,13 @@
               </w:rPr>
               <w:t xml:space="preserve">TRAINING: </w:t>
             </w:r>
+            <w:r>
+              <w:rPr>
+                <w:b/>
+                <w:bCs/>
+              </w:rPr>
+              <w:t>93.2</w:t>
+            </w:r>
           </w:p>
           <w:p>
             <w:pPr>
@@ -1967,11 +2114,18 @@
               </w:rPr>
               <w:t xml:space="preserve">: </w:t>
             </w:r>
-          </w:p>
-        </w:tc>
-        <w:tc>
-          <w:tcPr>
-            <w:tcW w:w="1245" w:type="dxa"/>
+            <w:r>
+              <w:rPr>
+                <w:b/>
+                <w:bCs/>
+              </w:rPr>
+              <w:t>98</w:t>
+            </w:r>
+          </w:p>
+        </w:tc>
+        <w:tc>
+          <w:tcPr>
+            <w:tcW w:w="1752" w:type="dxa"/>
             <w:tcBorders>
               <w:left w:val="single" w:sz="4" w:space="0" w:color="000000"/>
               <w:bottom w:val="single" w:sz="4" w:space="0" w:color="000000"/>
@@ -1993,7 +2147,7 @@
         </w:tc>
         <w:tc>
           <w:tcPr>
-            <w:tcW w:w="2164" w:type="dxa"/>
+            <w:tcW w:w="2388" w:type="dxa"/>
             <w:tcBorders>
               <w:left w:val="single" w:sz="4" w:space="0" w:color="000000"/>
               <w:bottom w:val="single" w:sz="4" w:space="0" w:color="000000"/>
@@ -2009,7 +2163,7 @@
             </w:pPr>
             <w:r>
               <w:rPr/>
-              <w:t>MODEL SELECTED</w:t>
+              <w:t>Experimenting with batch size</w:t>
             </w:r>
           </w:p>
         </w:tc>
@@ -2018,7 +2172,7 @@
         <w:trPr/>
         <w:tc>
           <w:tcPr>
-            <w:tcW w:w="848" w:type="dxa"/>
+            <w:tcW w:w="516" w:type="dxa"/>
             <w:tcBorders>
               <w:left w:val="single" w:sz="4" w:space="0" w:color="000000"/>
               <w:bottom w:val="single" w:sz="4" w:space="0" w:color="000000"/>
@@ -2039,7 +2193,7 @@
         </w:tc>
         <w:tc>
           <w:tcPr>
-            <w:tcW w:w="3124" w:type="dxa"/>
+            <w:tcW w:w="2724" w:type="dxa"/>
             <w:tcBorders>
               <w:left w:val="single" w:sz="4" w:space="0" w:color="000000"/>
               <w:bottom w:val="single" w:sz="4" w:space="0" w:color="000000"/>
@@ -2067,7 +2221,7 @@
         </w:tc>
         <w:tc>
           <w:tcPr>
-            <w:tcW w:w="1979" w:type="dxa"/>
+            <w:tcW w:w="1980" w:type="dxa"/>
             <w:tcBorders>
               <w:left w:val="single" w:sz="4" w:space="0" w:color="000000"/>
               <w:bottom w:val="single" w:sz="4" w:space="0" w:color="000000"/>
@@ -2090,6 +2244,13 @@
               </w:rPr>
               <w:t xml:space="preserve">TRAINING: </w:t>
             </w:r>
+            <w:r>
+              <w:rPr>
+                <w:b/>
+                <w:bCs/>
+              </w:rPr>
+              <w:t>97</w:t>
+            </w:r>
           </w:p>
           <w:p>
             <w:pPr>
@@ -2116,11 +2277,18 @@
               </w:rPr>
               <w:t xml:space="preserve">: </w:t>
             </w:r>
-          </w:p>
-        </w:tc>
-        <w:tc>
-          <w:tcPr>
-            <w:tcW w:w="1245" w:type="dxa"/>
+            <w:r>
+              <w:rPr>
+                <w:b/>
+                <w:bCs/>
+              </w:rPr>
+              <w:t>97</w:t>
+            </w:r>
+          </w:p>
+        </w:tc>
+        <w:tc>
+          <w:tcPr>
+            <w:tcW w:w="1752" w:type="dxa"/>
             <w:tcBorders>
               <w:left w:val="single" w:sz="4" w:space="0" w:color="000000"/>
               <w:bottom w:val="single" w:sz="4" w:space="0" w:color="000000"/>
@@ -2142,7 +2310,7 @@
         </w:tc>
         <w:tc>
           <w:tcPr>
-            <w:tcW w:w="2164" w:type="dxa"/>
+            <w:tcW w:w="2388" w:type="dxa"/>
             <w:tcBorders>
               <w:left w:val="single" w:sz="4" w:space="0" w:color="000000"/>
               <w:bottom w:val="single" w:sz="4" w:space="0" w:color="000000"/>
@@ -2155,11 +2323,18 @@
               <w:widowControl w:val="false"/>
               <w:suppressLineNumbers/>
               <w:spacing w:before="0" w:after="160"/>
-              <w:rPr/>
-            </w:pPr>
-            <w:r>
-              <w:rPr/>
-              <w:t xml:space="preserve">Still Model 10, seems to be better. </w:t>
+              <w:rPr>
+                <w:b/>
+                <w:b/>
+                <w:bCs/>
+              </w:rPr>
+            </w:pPr>
+            <w:r>
+              <w:rPr>
+                <w:b/>
+                <w:bCs/>
+              </w:rPr>
+              <w:t>MODEL SELECTED.</w:t>
             </w:r>
           </w:p>
         </w:tc>
@@ -2312,6 +2487,23 @@
     <w:p>
       <w:pPr>
         <w:pStyle w:val="Normal"/>
+        <w:jc w:val="center"/>
+        <w:rPr/>
+      </w:pPr>
+      <w:r>
+        <w:rPr>
+          <w:b w:val="false"/>
+          <w:bCs w:val="false"/>
+          <w:sz w:val="28"/>
+          <w:szCs w:val="28"/>
+          <w:u w:val="none"/>
+        </w:rPr>
+        <w:t>------------------------------------------------------------------</w:t>
+      </w:r>
+    </w:p>
+    <w:p>
+      <w:pPr>
+        <w:pStyle w:val="Normal"/>
         <w:rPr/>
       </w:pPr>
       <w:r>
@@ -2332,41 +2524,202 @@
           <w:szCs w:val="28"/>
           <w:u w:val="none"/>
         </w:rPr>
-        <w:t xml:space="preserve">: Model 10 -- Transfer Learning + mobilenet + dropout + GRU Layer + Increased epoch + Increased Batch Size(20), which performed well. </w:t>
+        <w:t xml:space="preserve">: </w:t>
       </w:r>
     </w:p>
     <w:p>
       <w:pPr>
         <w:pStyle w:val="Normal"/>
         <w:rPr>
-          <w:b/>
-          <w:b/>
-          <w:bCs/>
+          <w:b w:val="false"/>
+          <w:b w:val="false"/>
+          <w:bCs w:val="false"/>
           <w:sz w:val="28"/>
           <w:szCs w:val="28"/>
           <w:u w:val="none"/>
         </w:rPr>
       </w:pPr>
       <w:r>
-        <w:rPr/>
-      </w:r>
-    </w:p>
-    <w:p>
-      <w:pPr>
-        <w:pStyle w:val="Normal"/>
         <w:rPr>
-          <w:b/>
-          <w:b/>
-          <w:bCs/>
+          <w:b w:val="false"/>
+          <w:bCs w:val="false"/>
           <w:sz w:val="28"/>
           <w:szCs w:val="28"/>
           <w:u w:val="none"/>
         </w:rPr>
-      </w:pPr>
+        <w:t>Model 1</w:t>
+      </w:r>
       <w:r>
-        <w:rPr/>
+        <w:rPr>
+          <w:b w:val="false"/>
+          <w:bCs w:val="false"/>
+          <w:sz w:val="28"/>
+          <w:szCs w:val="28"/>
+          <w:u w:val="none"/>
+        </w:rPr>
+        <w:t>1</w:t>
+      </w:r>
+      <w:r>
+        <w:rPr>
+          <w:b w:val="false"/>
+          <w:bCs w:val="false"/>
+          <w:sz w:val="28"/>
+          <w:szCs w:val="28"/>
+          <w:u w:val="none"/>
+        </w:rPr>
+        <w:t xml:space="preserve"> -- </w:t>
       </w:r>
     </w:p>
+    <w:tbl>
+      <w:tblPr>
+        <w:tblW w:w="5000" w:type="pct"/>
+        <w:jc w:val="left"/>
+        <w:tblInd w:w="-5" w:type="dxa"/>
+        <w:tblLayout w:type="fixed"/>
+        <w:tblCellMar>
+          <w:top w:w="55" w:type="dxa"/>
+          <w:left w:w="55" w:type="dxa"/>
+          <w:bottom w:w="55" w:type="dxa"/>
+          <w:right w:w="55" w:type="dxa"/>
+        </w:tblCellMar>
+      </w:tblPr>
+      <w:tblGrid>
+        <w:gridCol w:w="9360"/>
+      </w:tblGrid>
+      <w:tr>
+        <w:trPr/>
+        <w:tc>
+          <w:tcPr>
+            <w:tcW w:w="9360" w:type="dxa"/>
+            <w:tcBorders>
+              <w:top w:val="single" w:sz="4" w:space="0" w:color="000000"/>
+              <w:left w:val="single" w:sz="4" w:space="0" w:color="000000"/>
+              <w:bottom w:val="single" w:sz="4" w:space="0" w:color="000000"/>
+            </w:tcBorders>
+          </w:tcPr>
+          <w:p>
+            <w:pPr>
+              <w:pStyle w:val="TableContents"/>
+              <w:widowControl w:val="false"/>
+              <w:spacing w:before="0" w:after="160"/>
+              <w:rPr>
+                <w:b w:val="false"/>
+                <w:b w:val="false"/>
+                <w:bCs w:val="false"/>
+              </w:rPr>
+            </w:pPr>
+            <w:r>
+              <w:rPr>
+                <w:b w:val="false"/>
+                <w:bCs w:val="false"/>
+              </w:rPr>
+              <w:t>Transfer Learning (</w:t>
+            </w:r>
+            <w:r>
+              <w:rPr>
+                <w:b w:val="false"/>
+                <w:bCs w:val="false"/>
+              </w:rPr>
+              <w:t>MobileNet</w:t>
+            </w:r>
+            <w:r>
+              <w:rPr>
+                <w:b w:val="false"/>
+                <w:bCs w:val="false"/>
+              </w:rPr>
+              <w:t xml:space="preserve">) + dropout + GRU Layer + Increased Batch Size(25) </w:t>
+            </w:r>
+          </w:p>
+        </w:tc>
+      </w:tr>
+      <w:tr>
+        <w:trPr/>
+        <w:tc>
+          <w:tcPr>
+            <w:tcW w:w="9360" w:type="dxa"/>
+            <w:tcBorders>
+              <w:left w:val="single" w:sz="4" w:space="0" w:color="000000"/>
+              <w:bottom w:val="single" w:sz="4" w:space="0" w:color="000000"/>
+            </w:tcBorders>
+          </w:tcPr>
+          <w:p>
+            <w:pPr>
+              <w:pStyle w:val="TableContents"/>
+              <w:widowControl w:val="false"/>
+              <w:spacing w:before="0" w:after="160"/>
+              <w:rPr>
+                <w:b/>
+                <w:b/>
+                <w:bCs/>
+              </w:rPr>
+            </w:pPr>
+            <w:r>
+              <w:rPr>
+                <w:b/>
+                <w:bCs/>
+              </w:rPr>
+              <w:t xml:space="preserve">TRAINING: </w:t>
+            </w:r>
+            <w:r>
+              <w:rPr>
+                <w:b/>
+                <w:bCs/>
+              </w:rPr>
+              <w:t xml:space="preserve">97%                         </w:t>
+            </w:r>
+            <w:r>
+              <w:rPr>
+                <w:b/>
+                <w:bCs/>
+              </w:rPr>
+              <w:t>VALIDATION</w:t>
+            </w:r>
+            <w:r>
+              <w:rPr/>
+              <w:t xml:space="preserve">: </w:t>
+            </w:r>
+            <w:r>
+              <w:rPr>
+                <w:b/>
+                <w:bCs/>
+              </w:rPr>
+              <w:t>97%</w:t>
+            </w:r>
+          </w:p>
+        </w:tc>
+      </w:tr>
+      <w:tr>
+        <w:trPr/>
+        <w:tc>
+          <w:tcPr>
+            <w:tcW w:w="9360" w:type="dxa"/>
+            <w:tcBorders>
+              <w:left w:val="single" w:sz="4" w:space="0" w:color="000000"/>
+              <w:bottom w:val="single" w:sz="4" w:space="0" w:color="000000"/>
+            </w:tcBorders>
+          </w:tcPr>
+          <w:p>
+            <w:pPr>
+              <w:pStyle w:val="TableContents"/>
+              <w:widowControl w:val="false"/>
+              <w:spacing w:before="0" w:after="160"/>
+              <w:rPr>
+                <w:b/>
+                <w:b/>
+                <w:bCs/>
+              </w:rPr>
+            </w:pPr>
+            <w:r>
+              <w:rPr>
+                <w:b/>
+                <w:bCs/>
+              </w:rPr>
+              <w:t>Number of trainable parameters:  3,420,549</w:t>
+            </w:r>
+          </w:p>
+        </w:tc>
+      </w:tr>
+    </w:tbl>
     <w:p>
       <w:pPr>
         <w:pStyle w:val="Normal"/>
@@ -2406,15 +2759,8 @@
           <w:szCs w:val="28"/>
           <w:u w:val="none"/>
         </w:rPr>
-        <w:t>1. (Training Accuracy: %, Validation Accuracy: %)</w:t>
+        <w:t xml:space="preserve">1. </w:t>
       </w:r>
-    </w:p>
-    <w:p>
-      <w:pPr>
-        <w:pStyle w:val="Normal"/>
-        <w:spacing w:before="0" w:after="160"/>
-        <w:rPr/>
-      </w:pPr>
       <w:r>
         <w:rPr>
           <w:b w:val="false"/>
@@ -2423,7 +2769,44 @@
           <w:szCs w:val="28"/>
           <w:u w:val="none"/>
         </w:rPr>
-        <w:t xml:space="preserve">2. Number of Parameters () less according to other models’ performance </w:t>
+        <w:t>Good Fit.</w:t>
+      </w:r>
+    </w:p>
+    <w:p>
+      <w:pPr>
+        <w:pStyle w:val="Normal"/>
+        <w:spacing w:before="0" w:after="160"/>
+        <w:rPr/>
+      </w:pPr>
+      <w:r>
+        <w:rPr>
+          <w:b w:val="false"/>
+          <w:bCs w:val="false"/>
+          <w:sz w:val="28"/>
+          <w:szCs w:val="28"/>
+          <w:u w:val="none"/>
+        </w:rPr>
+        <w:t xml:space="preserve">2. </w:t>
+      </w:r>
+      <w:r>
+        <w:rPr>
+          <w:b w:val="false"/>
+          <w:bCs w:val="false"/>
+          <w:sz w:val="28"/>
+          <w:szCs w:val="28"/>
+          <w:u w:val="none"/>
+        </w:rPr>
+        <w:t xml:space="preserve">Less </w:t>
+      </w:r>
+      <w:r>
+        <w:rPr>
+          <w:b w:val="false"/>
+          <w:bCs w:val="false"/>
+          <w:sz w:val="28"/>
+          <w:szCs w:val="28"/>
+          <w:u w:val="none"/>
+        </w:rPr>
+        <w:t>Number of Parameters.</w:t>
       </w:r>
     </w:p>
     <w:sectPr>
